--- a/系统文档/系统开发说明文件.docx
+++ b/系统文档/系统开发说明文件.docx
@@ -57,7 +57,7 @@
         </w:rPr>
         <w:t xml:space="preserve"> </w:t>
       </w:r>
-      <w:hyperlink r:id="rId7" w:history="1">
+      <w:hyperlink r:id="rId9" w:history="1">
         <w:r>
           <w:rPr>
             <w:rFonts w:ascii="黑体" w:eastAsia="黑体" w:hAnsi="黑体"/>
@@ -82,7 +82,6 @@
           <w:szCs w:val="40"/>
         </w:rPr>
       </w:pPr>
-      <w:proofErr w:type="gramStart"/>
       <w:r>
         <w:rPr>
           <w:rFonts w:ascii="黑体" w:eastAsia="黑体" w:hAnsi="黑体" w:hint="eastAsia"/>
@@ -91,18 +90,7 @@
           <w:sz w:val="28"/>
           <w:szCs w:val="32"/>
         </w:rPr>
-        <w:t>曾佳馨</w:t>
-      </w:r>
-      <w:proofErr w:type="gramEnd"/>
-      <w:r>
-        <w:rPr>
-          <w:rFonts w:ascii="黑体" w:eastAsia="黑体" w:hAnsi="黑体" w:hint="eastAsia"/>
-          <w:b/>
-          <w:bCs/>
-          <w:sz w:val="28"/>
-          <w:szCs w:val="32"/>
-        </w:rPr>
-        <w:t xml:space="preserve"> 20173231050</w:t>
+        <w:t>曾佳馨 20173231050</w:t>
       </w:r>
       <w:r>
         <w:rPr>
@@ -114,7 +102,7 @@
         </w:rPr>
         <w:t xml:space="preserve"> </w:t>
       </w:r>
-      <w:hyperlink r:id="rId8" w:history="1">
+      <w:hyperlink r:id="rId10" w:history="1">
         <w:r>
           <w:rPr>
             <w:rStyle w:val="a9"/>
@@ -212,8 +200,6 @@
         </w:rPr>
         <w:t>随着城市餐饮外卖等行业的发展，大部分在城市生活的人在用餐方面有了更多的选择，但是也因为选择的增加，加重了人们在就餐方面的选择困难症，在饭点之前的一段时间，很多人会陷入“吃什么”的重度纠结之中。本款“吃什么”app致力于解决当代城市人的就餐选择困难，通过美食推荐分享收藏等功能，帮助用户快速决定吃什么。</w:t>
       </w:r>
-      <w:bookmarkStart w:id="0" w:name="_GoBack"/>
-      <w:bookmarkEnd w:id="0"/>
     </w:p>
     <w:p>
       <w:pPr>
@@ -231,43 +217,7 @@
           <w:sz w:val="24"/>
           <w:szCs w:val="28"/>
         </w:rPr>
-        <w:t>本应用为美食推荐分享类app，目前市场上有部分在基础功能上与本款app有相似之处的app，分别是以微博、</w:t>
-      </w:r>
-      <w:proofErr w:type="gramStart"/>
-      <w:r>
-        <w:rPr>
-          <w:rFonts w:ascii="宋体" w:eastAsia="宋体" w:hAnsi="宋体" w:hint="eastAsia"/>
-          <w:sz w:val="24"/>
-          <w:szCs w:val="28"/>
-        </w:rPr>
-        <w:t>抖音等</w:t>
-      </w:r>
-      <w:proofErr w:type="gramEnd"/>
-      <w:r>
-        <w:rPr>
-          <w:rFonts w:ascii="宋体" w:eastAsia="宋体" w:hAnsi="宋体" w:hint="eastAsia"/>
-          <w:sz w:val="24"/>
-          <w:szCs w:val="28"/>
-        </w:rPr>
-        <w:t>为主的社交分享类app以及以大众点评、饿了么、</w:t>
-      </w:r>
-      <w:proofErr w:type="gramStart"/>
-      <w:r>
-        <w:rPr>
-          <w:rFonts w:ascii="宋体" w:eastAsia="宋体" w:hAnsi="宋体" w:hint="eastAsia"/>
-          <w:sz w:val="24"/>
-          <w:szCs w:val="28"/>
-        </w:rPr>
-        <w:t>美团为主</w:t>
-      </w:r>
-      <w:proofErr w:type="gramEnd"/>
-      <w:r>
-        <w:rPr>
-          <w:rFonts w:ascii="宋体" w:eastAsia="宋体" w:hAnsi="宋体" w:hint="eastAsia"/>
-          <w:sz w:val="24"/>
-          <w:szCs w:val="28"/>
-        </w:rPr>
-        <w:t>的美食类app。尽管上述应用中有为用户进行推荐消费的东西或商家的功能，但目前还没有专注于美食推荐分享的app。因此，本应用有一定市场可言。</w:t>
+        <w:t>本应用为美食推荐分享类app，目前市场上有部分在基础功能上与本款app有相似之处的app，分别是以微博、抖音等为主的社交分享类app以及以大众点评、饿了么、美团为主的美食类app。尽管上述应用中有为用户进行推荐消费的东西或商家的功能，但目前还没有专注于美食推荐分享的app。因此，本应用有一定市场可言。</w:t>
       </w:r>
     </w:p>
     <w:p>
@@ -321,139 +271,21 @@
           <w:szCs w:val="28"/>
         </w:rPr>
       </w:pPr>
-      <w:proofErr w:type="gramStart"/>
       <w:r>
         <w:rPr>
           <w:rFonts w:ascii="宋体" w:eastAsia="宋体" w:hAnsi="宋体" w:hint="eastAsia"/>
           <w:sz w:val="24"/>
           <w:szCs w:val="28"/>
         </w:rPr>
-        <w:t>新浪微博</w:t>
-      </w:r>
-      <w:proofErr w:type="gramEnd"/>
-      <w:r>
-        <w:rPr>
-          <w:rFonts w:ascii="宋体" w:eastAsia="宋体" w:hAnsi="宋体" w:hint="eastAsia"/>
-          <w:sz w:val="24"/>
-          <w:szCs w:val="28"/>
-        </w:rPr>
-        <w:t>：</w:t>
-      </w:r>
-      <w:r>
-        <w:rPr>
-          <w:rFonts w:ascii="宋体" w:eastAsia="宋体" w:hAnsi="宋体"/>
-          <w:sz w:val="24"/>
-          <w:szCs w:val="28"/>
-        </w:rPr>
-        <w:t>帮助人们创作、传播和发现中文内容的领先社交媒体平台。</w:t>
-      </w:r>
-      <w:proofErr w:type="gramStart"/>
-      <w:r>
-        <w:rPr>
-          <w:rFonts w:ascii="宋体" w:eastAsia="宋体" w:hAnsi="宋体"/>
-          <w:sz w:val="24"/>
-          <w:szCs w:val="28"/>
-        </w:rPr>
-        <w:t>微博基于</w:t>
-      </w:r>
-      <w:proofErr w:type="gramEnd"/>
-      <w:r>
-        <w:rPr>
-          <w:rFonts w:ascii="宋体" w:eastAsia="宋体" w:hAnsi="宋体"/>
-          <w:sz w:val="24"/>
-          <w:szCs w:val="28"/>
-        </w:rPr>
-        <w:t>公开平台架构，提供简单的方式使用户能够公开实时发表内容，与他人互动并与世界相连。为用户提供社交互动所需要的有力平台，进行实时公开的自我表达，同时聚合并分发内容。任何用户都可以创作和发布微博，并附加多媒体或长博文内容。</w:t>
-      </w:r>
-      <w:proofErr w:type="gramStart"/>
-      <w:r>
-        <w:rPr>
-          <w:rFonts w:ascii="宋体" w:eastAsia="宋体" w:hAnsi="宋体"/>
-          <w:sz w:val="24"/>
-          <w:szCs w:val="28"/>
-        </w:rPr>
-        <w:t>微博上</w:t>
-      </w:r>
-      <w:proofErr w:type="gramEnd"/>
-      <w:r>
-        <w:rPr>
-          <w:rFonts w:ascii="宋体" w:eastAsia="宋体" w:hAnsi="宋体"/>
-          <w:sz w:val="24"/>
-          <w:szCs w:val="28"/>
-        </w:rPr>
-        <w:t>的用户之间的关系可能是不对称的，每个用户都可以关注任何其他用户，对任何一条</w:t>
-      </w:r>
-      <w:proofErr w:type="gramStart"/>
-      <w:r>
-        <w:rPr>
-          <w:rFonts w:ascii="宋体" w:eastAsia="宋体" w:hAnsi="宋体"/>
-          <w:sz w:val="24"/>
-          <w:szCs w:val="28"/>
-        </w:rPr>
-        <w:t>微博发表</w:t>
-      </w:r>
-      <w:proofErr w:type="gramEnd"/>
-      <w:r>
-        <w:rPr>
-          <w:rFonts w:ascii="宋体" w:eastAsia="宋体" w:hAnsi="宋体"/>
-          <w:sz w:val="24"/>
-          <w:szCs w:val="28"/>
-        </w:rPr>
-        <w:t>评论并转发。</w:t>
-      </w:r>
-      <w:proofErr w:type="gramStart"/>
-      <w:r>
-        <w:rPr>
-          <w:rFonts w:ascii="宋体" w:eastAsia="宋体" w:hAnsi="宋体"/>
-          <w:sz w:val="24"/>
-          <w:szCs w:val="28"/>
-        </w:rPr>
-        <w:t>微博简单</w:t>
-      </w:r>
-      <w:proofErr w:type="gramEnd"/>
-      <w:r>
-        <w:rPr>
-          <w:rFonts w:ascii="宋体" w:eastAsia="宋体" w:hAnsi="宋体"/>
-          <w:sz w:val="24"/>
-          <w:szCs w:val="28"/>
-        </w:rPr>
-        <w:t>、不对称和分发式的特点使原创</w:t>
-      </w:r>
-      <w:proofErr w:type="gramStart"/>
-      <w:r>
-        <w:rPr>
-          <w:rFonts w:ascii="宋体" w:eastAsia="宋体" w:hAnsi="宋体"/>
-          <w:sz w:val="24"/>
-          <w:szCs w:val="28"/>
-        </w:rPr>
-        <w:t>微博能</w:t>
-      </w:r>
-      <w:proofErr w:type="gramEnd"/>
-      <w:r>
-        <w:rPr>
-          <w:rFonts w:ascii="宋体" w:eastAsia="宋体" w:hAnsi="宋体"/>
-          <w:sz w:val="24"/>
-          <w:szCs w:val="28"/>
-        </w:rPr>
-        <w:t>演化为多方参与并实时更新的话题流。</w:t>
-      </w:r>
-      <w:proofErr w:type="gramStart"/>
-      <w:r>
-        <w:rPr>
-          <w:rFonts w:ascii="宋体" w:eastAsia="宋体" w:hAnsi="宋体"/>
-          <w:sz w:val="24"/>
-          <w:szCs w:val="28"/>
-        </w:rPr>
-        <w:t>微博拥有</w:t>
-      </w:r>
-      <w:proofErr w:type="gramEnd"/>
-      <w:r>
-        <w:rPr>
-          <w:rFonts w:ascii="宋体" w:eastAsia="宋体" w:hAnsi="宋体"/>
-          <w:sz w:val="24"/>
-          <w:szCs w:val="28"/>
-        </w:rPr>
-        <w:t>广泛的用户群体，包括普通大众、明星和其他公众人物，以及媒体、企业、政府、慈善机构和其他组织，为众多用户公开表达及接触想法、文化及经历提供了工具。</w:t>
+        <w:t>新浪微博：</w:t>
+      </w:r>
+      <w:r>
+        <w:rPr>
+          <w:rFonts w:ascii="宋体" w:eastAsia="宋体" w:hAnsi="宋体"/>
+          <w:sz w:val="24"/>
+          <w:szCs w:val="28"/>
+        </w:rPr>
+        <w:t>帮助人们创作、传播和发现中文内容的领先社交媒体平台。微博基于公开平台架构，提供简单的方式使用户能够公开实时发表内容，与他人互动并与世界相连。为用户提供社交互动所需要的有力平台，进行实时公开的自我表达，同时聚合并分发内容。任何用户都可以创作和发布微博，并附加多媒体或长博文内容。微博上的用户之间的关系可能是不对称的，每个用户都可以关注任何其他用户，对任何一条微博发表评论并转发。微博简单、不对称和分发式的特点使原创微博能演化为多方参与并实时更新的话题流。微博拥有广泛的用户群体，包括普通大众、明星和其他公众人物，以及媒体、企业、政府、慈善机构和其他组织，为众多用户公开表达及接触想法、文化及经历提供了工具。</w:t>
       </w:r>
     </w:p>
     <w:p>
@@ -484,25 +316,7 @@
           <w:sz w:val="24"/>
           <w:szCs w:val="28"/>
         </w:rPr>
-        <w:t>一开始，用户注重于在社区里分享海外购物经验，到后来，除了美妆、</w:t>
-      </w:r>
-      <w:proofErr w:type="gramStart"/>
-      <w:r>
-        <w:rPr>
-          <w:rFonts w:ascii="宋体" w:eastAsia="宋体" w:hAnsi="宋体"/>
-          <w:sz w:val="24"/>
-          <w:szCs w:val="28"/>
-        </w:rPr>
-        <w:t>个</w:t>
-      </w:r>
-      <w:proofErr w:type="gramEnd"/>
-      <w:r>
-        <w:rPr>
-          <w:rFonts w:ascii="宋体" w:eastAsia="宋体" w:hAnsi="宋体"/>
-          <w:sz w:val="24"/>
-          <w:szCs w:val="28"/>
-        </w:rPr>
-        <w:t>护，小红书上出现了关于运动、旅游、家居、旅行、酒店、餐馆的信息分享</w:t>
+        <w:t>一开始，用户注重于在社区里分享海外购物经验，到后来，除了美妆、个护，小红书上出现了关于运动、旅游、家居、旅行、酒店、餐馆的信息分享</w:t>
       </w:r>
       <w:r>
         <w:rPr>
@@ -586,25 +400,7 @@
           <w:sz w:val="24"/>
           <w:szCs w:val="28"/>
         </w:rPr>
-        <w:t>6</w:t>
-      </w:r>
-      <w:proofErr w:type="gramStart"/>
-      <w:r>
-        <w:rPr>
-          <w:rFonts w:ascii="宋体" w:eastAsia="宋体" w:hAnsi="宋体"/>
-          <w:sz w:val="24"/>
-          <w:szCs w:val="28"/>
-        </w:rPr>
-        <w:t>大推广</w:t>
-      </w:r>
-      <w:proofErr w:type="gramEnd"/>
-      <w:r>
-        <w:rPr>
-          <w:rFonts w:ascii="宋体" w:eastAsia="宋体" w:hAnsi="宋体"/>
-          <w:sz w:val="24"/>
-          <w:szCs w:val="28"/>
-        </w:rPr>
-        <w:t>方式</w:t>
+        <w:t>6大推广方式</w:t>
       </w:r>
       <w:r>
         <w:rPr>
@@ -870,7 +666,7 @@
         </w:rPr>
         <w:t>快速搜罗附近外卖，不用打电话直接预订</w:t>
       </w:r>
-      <w:hyperlink r:id="rId9" w:tgtFrame="_blank" w:tooltip="功能" w:history="1"/>
+      <w:hyperlink r:id="rId11" w:tgtFrame="_blank" w:tooltip="功能" w:history="1"/>
       <w:r>
         <w:rPr>
           <w:rFonts w:ascii="宋体" w:eastAsia="宋体" w:hAnsi="宋体" w:hint="eastAsia"/>
@@ -1032,25 +828,45 @@
           <w:sz w:val="24"/>
           <w:szCs w:val="28"/>
         </w:rPr>
-        <w:t>本产品定位于面向到了饭点却对于吃什么经常没有头绪的用户，面对玲</w:t>
-      </w:r>
-      <w:proofErr w:type="gramStart"/>
+        <w:t>本产品定位于面向到了饭点却对于吃什么经常没有头绪的用户，面对玲琅满目的选择无从下手，或者因为早就吃腻了周边的美食而陷入纠结，目标是给予他们一些建议以及做出一些推荐。</w:t>
+      </w:r>
+    </w:p>
+    <w:p>
+      <w:pPr>
+        <w:spacing w:line="360" w:lineRule="auto"/>
+        <w:ind w:firstLineChars="200" w:firstLine="480"/>
+        <w:rPr>
+          <w:rFonts w:ascii="宋体" w:eastAsia="宋体" w:hAnsi="宋体"/>
+          <w:sz w:val="24"/>
+          <w:szCs w:val="28"/>
+        </w:rPr>
+      </w:pPr>
       <w:r>
         <w:rPr>
           <w:rFonts w:ascii="宋体" w:eastAsia="宋体" w:hAnsi="宋体" w:hint="eastAsia"/>
           <w:sz w:val="24"/>
           <w:szCs w:val="28"/>
         </w:rPr>
-        <w:t>琅</w:t>
-      </w:r>
-      <w:proofErr w:type="gramEnd"/>
+        <w:t>（二）用户群分析</w:t>
+      </w:r>
+    </w:p>
+    <w:p>
+      <w:pPr>
+        <w:spacing w:line="360" w:lineRule="auto"/>
+        <w:ind w:firstLineChars="200" w:firstLine="480"/>
+        <w:rPr>
+          <w:rFonts w:ascii="宋体" w:eastAsia="宋体" w:hAnsi="宋体"/>
+          <w:sz w:val="24"/>
+          <w:szCs w:val="28"/>
+        </w:rPr>
+      </w:pPr>
       <w:r>
         <w:rPr>
           <w:rFonts w:ascii="宋体" w:eastAsia="宋体" w:hAnsi="宋体" w:hint="eastAsia"/>
           <w:sz w:val="24"/>
           <w:szCs w:val="28"/>
         </w:rPr>
-        <w:t>满目的选择无从下手，或者因为早就吃腻了周边的美食而陷入纠结，目标是给予他们一些建议以及做出一些推荐。</w:t>
+        <w:t>该产品用户面向范围较广，专门针对面对以及为用户提供美食新思路。</w:t>
       </w:r>
     </w:p>
     <w:p>
@@ -1069,7 +885,24 @@
           <w:sz w:val="24"/>
           <w:szCs w:val="28"/>
         </w:rPr>
-        <w:t>（二）用户群分析</w:t>
+        <w:t>从主流人群的特征来看，业务可以主要集中在一二线省会城市，年轻人为业</w:t>
+      </w:r>
+      <w:r>
+        <w:rPr>
+          <w:rFonts w:ascii="宋体" w:eastAsia="宋体" w:hAnsi="宋体" w:hint="eastAsia"/>
+          <w:sz w:val="24"/>
+          <w:szCs w:val="28"/>
+        </w:rPr>
+        <w:lastRenderedPageBreak/>
+        <w:t>务主体，这是由于一二线城市互联网环境相对来说要发达很多，互联网氛围经过多年的发展已经成熟，通过智能手机的普及以及基础网络建设的升级，用户的互联网习惯已经被慢慢培养起来，而年轻人从小就通过</w:t>
+      </w:r>
+      <w:r>
+        <w:rPr>
+          <w:rFonts w:ascii="宋体" w:eastAsia="宋体" w:hAnsi="宋体"/>
+          <w:sz w:val="24"/>
+          <w:szCs w:val="28"/>
+        </w:rPr>
+        <w:t>pc接触互联网，通常对新事物比较好奇、愿意尝试、接受学习能力也更强，通过移动互联网的迅猛发展，迅速成为互联网的主流人群。</w:t>
       </w:r>
     </w:p>
     <w:p>
@@ -1088,134 +921,7 @@
           <w:sz w:val="24"/>
           <w:szCs w:val="28"/>
         </w:rPr>
-        <w:t>该产品用户面向范围较广，专门针对面对以及为用户提供美食新思路。</w:t>
-      </w:r>
-    </w:p>
-    <w:p>
-      <w:pPr>
-        <w:spacing w:line="360" w:lineRule="auto"/>
-        <w:ind w:firstLineChars="200" w:firstLine="480"/>
-        <w:rPr>
-          <w:rFonts w:ascii="宋体" w:eastAsia="宋体" w:hAnsi="宋体"/>
-          <w:sz w:val="24"/>
-          <w:szCs w:val="28"/>
-        </w:rPr>
-      </w:pPr>
-      <w:r>
-        <w:rPr>
-          <w:rFonts w:ascii="宋体" w:eastAsia="宋体" w:hAnsi="宋体" w:hint="eastAsia"/>
-          <w:sz w:val="24"/>
-          <w:szCs w:val="28"/>
-        </w:rPr>
-        <w:t>从主流人群的特征来看，业务可以主要集中在</w:t>
-      </w:r>
-      <w:proofErr w:type="gramStart"/>
-      <w:r>
-        <w:rPr>
-          <w:rFonts w:ascii="宋体" w:eastAsia="宋体" w:hAnsi="宋体" w:hint="eastAsia"/>
-          <w:sz w:val="24"/>
-          <w:szCs w:val="28"/>
-        </w:rPr>
-        <w:t>一</w:t>
-      </w:r>
-      <w:proofErr w:type="gramEnd"/>
-      <w:r>
-        <w:rPr>
-          <w:rFonts w:ascii="宋体" w:eastAsia="宋体" w:hAnsi="宋体" w:hint="eastAsia"/>
-          <w:sz w:val="24"/>
-          <w:szCs w:val="28"/>
-        </w:rPr>
-        <w:t>二线省会城市，年轻人为业</w:t>
-      </w:r>
-      <w:r>
-        <w:rPr>
-          <w:rFonts w:ascii="宋体" w:eastAsia="宋体" w:hAnsi="宋体" w:hint="eastAsia"/>
-          <w:sz w:val="24"/>
-          <w:szCs w:val="28"/>
-        </w:rPr>
-        <w:lastRenderedPageBreak/>
-        <w:t>务主体，这是由于</w:t>
-      </w:r>
-      <w:proofErr w:type="gramStart"/>
-      <w:r>
-        <w:rPr>
-          <w:rFonts w:ascii="宋体" w:eastAsia="宋体" w:hAnsi="宋体" w:hint="eastAsia"/>
-          <w:sz w:val="24"/>
-          <w:szCs w:val="28"/>
-        </w:rPr>
-        <w:t>一</w:t>
-      </w:r>
-      <w:proofErr w:type="gramEnd"/>
-      <w:r>
-        <w:rPr>
-          <w:rFonts w:ascii="宋体" w:eastAsia="宋体" w:hAnsi="宋体" w:hint="eastAsia"/>
-          <w:sz w:val="24"/>
-          <w:szCs w:val="28"/>
-        </w:rPr>
-        <w:t>二线城市互联网环境相对来说要发达很多，互联网氛围经过多年的发展已经成熟，通过智能手机的普及以及基础网络建设的升级，用户的互联网习惯已经被慢慢培养起来，而年轻人从小就通过</w:t>
-      </w:r>
-      <w:r>
-        <w:rPr>
-          <w:rFonts w:ascii="宋体" w:eastAsia="宋体" w:hAnsi="宋体"/>
-          <w:sz w:val="24"/>
-          <w:szCs w:val="28"/>
-        </w:rPr>
-        <w:t>pc接触互联网，通常对新事物比较好奇、愿意尝试、接受学习能力也更强，通过移动互联网的迅猛发展，迅速成为互联网的主流人群。</w:t>
-      </w:r>
-    </w:p>
-    <w:p>
-      <w:pPr>
-        <w:spacing w:line="360" w:lineRule="auto"/>
-        <w:ind w:firstLineChars="200" w:firstLine="480"/>
-        <w:rPr>
-          <w:rFonts w:ascii="宋体" w:eastAsia="宋体" w:hAnsi="宋体"/>
-          <w:sz w:val="24"/>
-          <w:szCs w:val="28"/>
-        </w:rPr>
-      </w:pPr>
-      <w:r>
-        <w:rPr>
-          <w:rFonts w:ascii="宋体" w:eastAsia="宋体" w:hAnsi="宋体" w:hint="eastAsia"/>
-          <w:sz w:val="24"/>
-          <w:szCs w:val="28"/>
-        </w:rPr>
-        <w:t> 同时能够追求一定的生活品质，所以对这部分主流用户而言需要找到一个能够提供“物美价廉”的商品的互联网平台，让他们能够以最小的成本获取到较优质的生活服务。而餐饮美食以及娱乐性需求</w:t>
-      </w:r>
-      <w:proofErr w:type="gramStart"/>
-      <w:r>
-        <w:rPr>
-          <w:rFonts w:ascii="宋体" w:eastAsia="宋体" w:hAnsi="宋体" w:hint="eastAsia"/>
-          <w:sz w:val="24"/>
-          <w:szCs w:val="28"/>
-        </w:rPr>
-        <w:t>占人们</w:t>
-      </w:r>
-      <w:proofErr w:type="gramEnd"/>
-      <w:r>
-        <w:rPr>
-          <w:rFonts w:ascii="宋体" w:eastAsia="宋体" w:hAnsi="宋体" w:hint="eastAsia"/>
-          <w:sz w:val="24"/>
-          <w:szCs w:val="28"/>
-        </w:rPr>
-        <w:t>日常生活消费中的很大比例，在此基础上不断扩展其他方面的团</w:t>
-      </w:r>
-      <w:proofErr w:type="gramStart"/>
-      <w:r>
-        <w:rPr>
-          <w:rFonts w:ascii="宋体" w:eastAsia="宋体" w:hAnsi="宋体" w:hint="eastAsia"/>
-          <w:sz w:val="24"/>
-          <w:szCs w:val="28"/>
-        </w:rPr>
-        <w:t>购优惠</w:t>
-      </w:r>
-      <w:proofErr w:type="gramEnd"/>
-      <w:r>
-        <w:rPr>
-          <w:rFonts w:ascii="宋体" w:eastAsia="宋体" w:hAnsi="宋体" w:hint="eastAsia"/>
-          <w:sz w:val="24"/>
-          <w:szCs w:val="28"/>
-        </w:rPr>
-        <w:t>服务，从而全方位的来满足人们在日常生活中的需求。</w:t>
+        <w:t> 同时能够追求一定的生活品质，所以对这部分主流用户而言需要找到一个能够提供“物美价廉”的商品的互联网平台，让他们能够以最小的成本获取到较优质的生活服务。而餐饮美食以及娱乐性需求占人们日常生活消费中的很大比例，在此基础上不断扩展其他方面的团购优惠服务，从而全方位的来满足人们在日常生活中的需求。</w:t>
       </w:r>
     </w:p>
     <w:p>
@@ -1313,7 +1019,7 @@
                     </pic:cNvPicPr>
                   </pic:nvPicPr>
                   <pic:blipFill>
-                    <a:blip r:embed="rId10">
+                    <a:blip r:embed="rId12">
                       <a:extLst>
                         <a:ext uri="{28A0092B-C50C-407E-A947-70E740481C1C}">
                           <a14:useLocalDpi xmlns:a14="http://schemas.microsoft.com/office/drawing/2010/main" val="0"/>
@@ -1595,7 +1301,7 @@
                     </pic:cNvPicPr>
                   </pic:nvPicPr>
                   <pic:blipFill>
-                    <a:blip r:embed="rId11" cstate="print">
+                    <a:blip r:embed="rId13" cstate="print">
                       <a:extLst>
                         <a:ext uri="{28A0092B-C50C-407E-A947-70E740481C1C}">
                           <a14:useLocalDpi xmlns:a14="http://schemas.microsoft.com/office/drawing/2010/main" val="0"/>
@@ -1902,18 +1608,8 @@
                 <w:sz w:val="24"/>
                 <w:szCs w:val="28"/>
               </w:rPr>
-              <w:t>使用假数据完成各界</w:t>
-            </w:r>
-            <w:proofErr w:type="gramStart"/>
-            <w:r>
-              <w:rPr>
-                <w:rFonts w:ascii="宋体" w:eastAsia="宋体" w:hAnsi="宋体" w:hint="eastAsia"/>
-                <w:sz w:val="24"/>
-                <w:szCs w:val="28"/>
-              </w:rPr>
-              <w:t>面设计</w:t>
-            </w:r>
-            <w:proofErr w:type="gramEnd"/>
+              <w:t>使用假数据完成各界面设计</w:t>
+            </w:r>
           </w:p>
         </w:tc>
       </w:tr>
@@ -2079,16 +1775,7 @@
           <w:sz w:val="24"/>
           <w:szCs w:val="28"/>
         </w:rPr>
-        <w:t xml:space="preserve">ANDROID </w:t>
-      </w:r>
-      <w:proofErr w:type="spellStart"/>
-      <w:r>
-        <w:rPr>
-          <w:rFonts w:ascii="宋体" w:eastAsia="宋体" w:hAnsi="宋体"/>
-          <w:sz w:val="24"/>
-          <w:szCs w:val="28"/>
-        </w:rPr>
-        <w:t>STUDIO</w:t>
+        <w:t>ANDROID STUDIO</w:t>
       </w:r>
       <w:r>
         <w:rPr>
@@ -2096,16 +1783,7 @@
           <w:sz w:val="24"/>
           <w:szCs w:val="28"/>
         </w:rPr>
-        <w:t>+Bmob</w:t>
-      </w:r>
-      <w:proofErr w:type="spellEnd"/>
-      <w:r>
-        <w:rPr>
-          <w:rFonts w:ascii="宋体" w:eastAsia="宋体" w:hAnsi="宋体" w:hint="eastAsia"/>
-          <w:sz w:val="24"/>
-          <w:szCs w:val="28"/>
-        </w:rPr>
-        <w:t>后端云。</w:t>
+        <w:t>+Bmob后端云。</w:t>
       </w:r>
     </w:p>
     <w:p>
@@ -2221,25 +1899,7 @@
           <w:sz w:val="24"/>
           <w:szCs w:val="28"/>
         </w:rPr>
-        <w:t>实现基础上线：各大下载市场、应用商店、</w:t>
-      </w:r>
-      <w:proofErr w:type="gramStart"/>
-      <w:r>
-        <w:rPr>
-          <w:rFonts w:ascii="宋体" w:eastAsia="宋体" w:hAnsi="宋体" w:hint="eastAsia"/>
-          <w:sz w:val="24"/>
-          <w:szCs w:val="28"/>
-        </w:rPr>
-        <w:t>下载站</w:t>
-      </w:r>
-      <w:proofErr w:type="gramEnd"/>
-      <w:r>
-        <w:rPr>
-          <w:rFonts w:ascii="宋体" w:eastAsia="宋体" w:hAnsi="宋体" w:hint="eastAsia"/>
-          <w:sz w:val="24"/>
-          <w:szCs w:val="28"/>
-        </w:rPr>
-        <w:t>的覆盖Android版本发布渠道。</w:t>
+        <w:t>实现基础上线：各大下载市场、应用商店、下载站的覆盖Android版本发布渠道。</w:t>
       </w:r>
     </w:p>
     <w:p>
@@ -2405,43 +2065,7 @@
           <w:sz w:val="24"/>
           <w:szCs w:val="28"/>
         </w:rPr>
-        <w:t>本应用为美食推荐分享类app，采用如今</w:t>
-      </w:r>
-      <w:proofErr w:type="gramStart"/>
-      <w:r>
-        <w:rPr>
-          <w:rFonts w:ascii="宋体" w:eastAsia="宋体" w:hAnsi="宋体" w:hint="eastAsia"/>
-          <w:sz w:val="24"/>
-          <w:szCs w:val="28"/>
-        </w:rPr>
-        <w:t>类似微</w:t>
-      </w:r>
-      <w:proofErr w:type="gramEnd"/>
-      <w:r>
-        <w:rPr>
-          <w:rFonts w:ascii="宋体" w:eastAsia="宋体" w:hAnsi="宋体" w:hint="eastAsia"/>
-          <w:sz w:val="24"/>
-          <w:szCs w:val="28"/>
-        </w:rPr>
-        <w:t>博、绿洲及</w:t>
-      </w:r>
-      <w:proofErr w:type="spellStart"/>
-      <w:r>
-        <w:rPr>
-          <w:rFonts w:ascii="宋体" w:eastAsia="宋体" w:hAnsi="宋体" w:hint="eastAsia"/>
-          <w:sz w:val="24"/>
-          <w:szCs w:val="28"/>
-        </w:rPr>
-        <w:t>instagram</w:t>
-      </w:r>
-      <w:proofErr w:type="spellEnd"/>
-      <w:r>
-        <w:rPr>
-          <w:rFonts w:ascii="宋体" w:eastAsia="宋体" w:hAnsi="宋体" w:hint="eastAsia"/>
-          <w:sz w:val="24"/>
-          <w:szCs w:val="28"/>
-        </w:rPr>
-        <w:t>的布局和界面控件风格，实现列表式查看每一条动态。“吃什么”APP将当下流行的社交分享与美食结合，采用图片+文字的方式，通过平台展现不同用户所发布的美食，用户收藏喜爱的美食。</w:t>
+        <w:t>本应用为美食推荐分享类app，采用如今类似微博、绿洲及instagram的布局和界面控件风格，实现列表式查看每一条动态。“吃什么”APP将当下流行的社交分享与美食结合，采用图片+文字的方式，通过平台展现不同用户所发布的美食，用户收藏喜爱的美食。</w:t>
       </w:r>
     </w:p>
     <w:p>
@@ -2510,7 +2134,7 @@
                     </pic:cNvPicPr>
                   </pic:nvPicPr>
                   <pic:blipFill>
-                    <a:blip r:embed="rId12">
+                    <a:blip r:embed="rId14">
                       <a:extLst>
                         <a:ext uri="{28A0092B-C50C-407E-A947-70E740481C1C}">
                           <a14:useLocalDpi xmlns:a14="http://schemas.microsoft.com/office/drawing/2010/main" val="0"/>
@@ -2592,7 +2216,7 @@
                     </pic:cNvPicPr>
                   </pic:nvPicPr>
                   <pic:blipFill>
-                    <a:blip r:embed="rId13" cstate="print">
+                    <a:blip r:embed="rId15" cstate="print">
                       <a:extLst>
                         <a:ext uri="{28A0092B-C50C-407E-A947-70E740481C1C}">
                           <a14:useLocalDpi xmlns:a14="http://schemas.microsoft.com/office/drawing/2010/main" val="0"/>
@@ -2777,7 +2401,7 @@
                     </pic:cNvPicPr>
                   </pic:nvPicPr>
                   <pic:blipFill>
-                    <a:blip r:embed="rId14"/>
+                    <a:blip r:embed="rId16"/>
                     <a:stretch>
                       <a:fillRect/>
                     </a:stretch>
@@ -2835,7 +2459,7 @@
                     </pic:cNvPicPr>
                   </pic:nvPicPr>
                   <pic:blipFill>
-                    <a:blip r:embed="rId15"/>
+                    <a:blip r:embed="rId17"/>
                     <a:stretch>
                       <a:fillRect/>
                     </a:stretch>
@@ -3034,7 +2658,7 @@
                     </pic:cNvPicPr>
                   </pic:nvPicPr>
                   <pic:blipFill>
-                    <a:blip r:embed="rId16"/>
+                    <a:blip r:embed="rId18"/>
                     <a:stretch>
                       <a:fillRect/>
                     </a:stretch>
@@ -3113,7 +2737,7 @@
                     </pic:cNvPicPr>
                   </pic:nvPicPr>
                   <pic:blipFill>
-                    <a:blip r:embed="rId17"/>
+                    <a:blip r:embed="rId19"/>
                     <a:stretch>
                       <a:fillRect/>
                     </a:stretch>
@@ -3171,7 +2795,7 @@
                     </pic:cNvPicPr>
                   </pic:nvPicPr>
                   <pic:blipFill>
-                    <a:blip r:embed="rId18"/>
+                    <a:blip r:embed="rId20"/>
                     <a:stretch>
                       <a:fillRect/>
                     </a:stretch>
@@ -3395,7 +3019,7 @@
                     </pic:cNvPicPr>
                   </pic:nvPicPr>
                   <pic:blipFill>
-                    <a:blip r:embed="rId19"/>
+                    <a:blip r:embed="rId21"/>
                     <a:stretch>
                       <a:fillRect/>
                     </a:stretch>
@@ -3453,7 +3077,7 @@
                     </pic:cNvPicPr>
                   </pic:nvPicPr>
                   <pic:blipFill>
-                    <a:blip r:embed="rId20"/>
+                    <a:blip r:embed="rId22"/>
                     <a:stretch>
                       <a:fillRect/>
                     </a:stretch>
@@ -3665,61 +3289,7 @@
           <w:sz w:val="24"/>
           <w:szCs w:val="24"/>
         </w:rPr>
-        <w:t>后端采用</w:t>
-      </w:r>
-      <w:proofErr w:type="spellStart"/>
-      <w:r>
-        <w:rPr>
-          <w:rFonts w:ascii="宋体" w:eastAsia="宋体" w:hAnsi="宋体" w:hint="eastAsia"/>
-          <w:sz w:val="24"/>
-          <w:szCs w:val="24"/>
-        </w:rPr>
-        <w:t>Bmob</w:t>
-      </w:r>
-      <w:proofErr w:type="spellEnd"/>
-      <w:r>
-        <w:rPr>
-          <w:rFonts w:ascii="宋体" w:eastAsia="宋体" w:hAnsi="宋体" w:hint="eastAsia"/>
-          <w:sz w:val="24"/>
-          <w:szCs w:val="24"/>
-        </w:rPr>
-        <w:t>后端服务平台，上传文件至</w:t>
-      </w:r>
-      <w:proofErr w:type="spellStart"/>
-      <w:r>
-        <w:rPr>
-          <w:rFonts w:ascii="宋体" w:eastAsia="宋体" w:hAnsi="宋体" w:hint="eastAsia"/>
-          <w:sz w:val="24"/>
-          <w:szCs w:val="24"/>
-        </w:rPr>
-        <w:t>Bmob</w:t>
-      </w:r>
-      <w:proofErr w:type="spellEnd"/>
-      <w:r>
-        <w:rPr>
-          <w:rFonts w:ascii="宋体" w:eastAsia="宋体" w:hAnsi="宋体" w:hint="eastAsia"/>
-          <w:sz w:val="24"/>
-          <w:szCs w:val="24"/>
-        </w:rPr>
-        <w:t xml:space="preserve">需要绑定文件域名，域名必须备案,增加域名后要进行域名解析到本页面 </w:t>
-      </w:r>
-      <w:proofErr w:type="spellStart"/>
-      <w:r>
-        <w:rPr>
-          <w:rFonts w:ascii="宋体" w:eastAsia="宋体" w:hAnsi="宋体" w:hint="eastAsia"/>
-          <w:sz w:val="24"/>
-          <w:szCs w:val="24"/>
-        </w:rPr>
-        <w:t>cname</w:t>
-      </w:r>
-      <w:proofErr w:type="spellEnd"/>
-      <w:r>
-        <w:rPr>
-          <w:rFonts w:ascii="宋体" w:eastAsia="宋体" w:hAnsi="宋体" w:hint="eastAsia"/>
-          <w:sz w:val="24"/>
-          <w:szCs w:val="24"/>
-        </w:rPr>
-        <w:t xml:space="preserve"> 地址。</w:t>
+        <w:t>后端采用Bmob后端服务平台，上传文件至Bmob需要绑定文件域名，域名必须备案,增加域名后要进行域名解析到本页面 cname 地址。</w:t>
       </w:r>
     </w:p>
     <w:p>
@@ -3753,7 +3323,7 @@
                     </pic:cNvPicPr>
                   </pic:nvPicPr>
                   <pic:blipFill>
-                    <a:blip r:embed="rId21"/>
+                    <a:blip r:embed="rId23"/>
                     <a:stretch>
                       <a:fillRect/>
                     </a:stretch>
@@ -3830,7 +3400,7 @@
                     </pic:cNvPicPr>
                   </pic:nvPicPr>
                   <pic:blipFill>
-                    <a:blip r:embed="rId22"/>
+                    <a:blip r:embed="rId24"/>
                     <a:stretch>
                       <a:fillRect/>
                     </a:stretch>
@@ -3874,43 +3444,7 @@
           <w:sz w:val="24"/>
           <w:szCs w:val="24"/>
         </w:rPr>
-        <w:t>相册调用使用开源库</w:t>
-      </w:r>
-      <w:proofErr w:type="spellStart"/>
-      <w:r>
-        <w:rPr>
-          <w:rFonts w:ascii="宋体" w:eastAsia="宋体" w:hAnsi="宋体" w:hint="eastAsia"/>
-          <w:sz w:val="24"/>
-          <w:szCs w:val="24"/>
-        </w:rPr>
-        <w:t>PhotoSelector</w:t>
-      </w:r>
-      <w:proofErr w:type="spellEnd"/>
-      <w:r>
-        <w:rPr>
-          <w:rFonts w:ascii="宋体" w:eastAsia="宋体" w:hAnsi="宋体" w:hint="eastAsia"/>
-          <w:sz w:val="24"/>
-          <w:szCs w:val="24"/>
-        </w:rPr>
-        <w:t>，Android图片选择器，</w:t>
-      </w:r>
-      <w:proofErr w:type="gramStart"/>
-      <w:r>
-        <w:rPr>
-          <w:rFonts w:ascii="宋体" w:eastAsia="宋体" w:hAnsi="宋体" w:hint="eastAsia"/>
-          <w:sz w:val="24"/>
-          <w:szCs w:val="24"/>
-        </w:rPr>
-        <w:t>仿微信</w:t>
-      </w:r>
-      <w:proofErr w:type="gramEnd"/>
-      <w:r>
-        <w:rPr>
-          <w:rFonts w:ascii="宋体" w:eastAsia="宋体" w:hAnsi="宋体" w:hint="eastAsia"/>
-          <w:sz w:val="24"/>
-          <w:szCs w:val="24"/>
-        </w:rPr>
-        <w:t>的图片选择器的样式和效果。可横竖屏切换显示,自定义配置，单选，多选，是否显示拍</w:t>
+        <w:t>相册调用使用开源库PhotoSelector，Android图片选择器，仿微信的图片选择器的样式和效果。可横竖屏切换显示,自定义配置，单选，多选，是否显示拍</w:t>
       </w:r>
       <w:r>
         <w:rPr>
@@ -3941,25 +3475,7 @@
           <w:sz w:val="24"/>
           <w:szCs w:val="24"/>
         </w:rPr>
-        <w:t>图片渲染——glide图片加载开源库，Glide是一个快速高效的多媒体管理和图像加载的框架，封装了Android平台的多媒体的解码，内存和硬盘缓存等，Glide支持解码、显示视频、图像和GIFs，Glide是基于定制的</w:t>
-      </w:r>
-      <w:proofErr w:type="spellStart"/>
-      <w:r>
-        <w:rPr>
-          <w:rFonts w:ascii="宋体" w:eastAsia="宋体" w:hAnsi="宋体" w:hint="eastAsia"/>
-          <w:sz w:val="24"/>
-          <w:szCs w:val="24"/>
-        </w:rPr>
-        <w:t>HttpUrlConnection</w:t>
-      </w:r>
-      <w:proofErr w:type="spellEnd"/>
-      <w:r>
-        <w:rPr>
-          <w:rFonts w:ascii="宋体" w:eastAsia="宋体" w:hAnsi="宋体" w:hint="eastAsia"/>
-          <w:sz w:val="24"/>
-          <w:szCs w:val="24"/>
-        </w:rPr>
-        <w:t>。</w:t>
+        <w:t>图片渲染——glide图片加载开源库，Glide是一个快速高效的多媒体管理和图像加载的框架，封装了Android平台的多媒体的解码，内存和硬盘缓存等，Glide支持解码、显示视频、图像和GIFs，Glide是基于定制的HttpUrlConnection。</w:t>
       </w:r>
     </w:p>
     <w:p>
@@ -4150,25 +3666,7 @@
           <w:sz w:val="24"/>
           <w:szCs w:val="28"/>
         </w:rPr>
-        <w:t>1、尚未实现评价功能。后期想法是给用户</w:t>
-      </w:r>
-      <w:proofErr w:type="gramStart"/>
-      <w:r>
-        <w:rPr>
-          <w:rFonts w:ascii="宋体" w:eastAsia="宋体" w:hAnsi="宋体" w:hint="eastAsia"/>
-          <w:sz w:val="24"/>
-          <w:szCs w:val="28"/>
-        </w:rPr>
-        <w:t>多创建</w:t>
-      </w:r>
-      <w:proofErr w:type="gramEnd"/>
-      <w:r>
-        <w:rPr>
-          <w:rFonts w:ascii="宋体" w:eastAsia="宋体" w:hAnsi="宋体" w:hint="eastAsia"/>
-          <w:sz w:val="24"/>
-          <w:szCs w:val="28"/>
-        </w:rPr>
-        <w:t>一个评价列表，实现不同用户之间的交互，丰富软件的功能。</w:t>
+        <w:t>1、尚未实现评价功能。后期想法是给用户多创建一个评价列表，实现不同用户之间的交互，丰富软件的功能。</w:t>
       </w:r>
     </w:p>
     <w:p>
@@ -4259,6 +3757,36 @@
     <w:p>
       <w:pPr>
         <w:pStyle w:val="aa"/>
+        <w:spacing w:line="360" w:lineRule="auto"/>
+        <w:ind w:left="1185" w:firstLineChars="0" w:firstLine="0"/>
+        <w:rPr>
+          <w:rFonts w:ascii="宋体" w:eastAsia="宋体" w:hAnsi="宋体" w:hint="eastAsia"/>
+          <w:sz w:val="24"/>
+          <w:szCs w:val="28"/>
+        </w:rPr>
+      </w:pPr>
+      <w:r>
+        <w:rPr>
+          <w:rFonts w:ascii="宋体" w:eastAsia="宋体" w:hAnsi="宋体" w:hint="eastAsia"/>
+          <w:sz w:val="24"/>
+          <w:szCs w:val="28"/>
+        </w:rPr>
+        <w:t>测试主要根据我们前期对应用的设想以及最终实现的功能来进行，主要包括功能测试、界面测试、兼容性测试和性能测试，主要使用的方式有UI测试、真机测试、模拟器测试和第三方平台</w:t>
+      </w:r>
+      <w:bookmarkStart w:id="0" w:name="_GoBack"/>
+      <w:bookmarkEnd w:id="0"/>
+      <w:r>
+        <w:rPr>
+          <w:rFonts w:ascii="宋体" w:eastAsia="宋体" w:hAnsi="宋体" w:hint="eastAsia"/>
+          <w:sz w:val="24"/>
+          <w:szCs w:val="28"/>
+        </w:rPr>
+        <w:t>测试。</w:t>
+      </w:r>
+    </w:p>
+    <w:p>
+      <w:pPr>
+        <w:pStyle w:val="aa"/>
         <w:numPr>
           <w:ilvl w:val="0"/>
           <w:numId w:val="8"/>
@@ -4318,7 +3846,7 @@
         <w:spacing w:line="360" w:lineRule="auto"/>
         <w:ind w:left="1140" w:firstLineChars="0" w:firstLine="0"/>
         <w:rPr>
-          <w:rFonts w:ascii="宋体" w:eastAsia="宋体" w:hAnsi="宋体" w:hint="eastAsia"/>
+          <w:rFonts w:ascii="宋体" w:eastAsia="宋体" w:hAnsi="宋体"/>
           <w:sz w:val="24"/>
           <w:szCs w:val="28"/>
         </w:rPr>
@@ -4357,6 +3885,7 @@
           <w:sz w:val="24"/>
           <w:szCs w:val="28"/>
         </w:rPr>
+        <w:lastRenderedPageBreak/>
         <w:t>测试类型</w:t>
       </w:r>
     </w:p>
@@ -4384,7 +3913,7 @@
               <w:spacing w:line="360" w:lineRule="auto"/>
               <w:ind w:firstLineChars="0" w:firstLine="0"/>
               <w:rPr>
-                <w:rFonts w:ascii="宋体" w:eastAsia="宋体" w:hAnsi="宋体" w:hint="eastAsia"/>
+                <w:rFonts w:ascii="宋体" w:eastAsia="宋体" w:hAnsi="宋体"/>
                 <w:sz w:val="24"/>
                 <w:szCs w:val="28"/>
               </w:rPr>
@@ -4409,7 +3938,7 @@
               <w:spacing w:line="360" w:lineRule="auto"/>
               <w:ind w:firstLineChars="0" w:firstLine="0"/>
               <w:rPr>
-                <w:rFonts w:ascii="宋体" w:eastAsia="宋体" w:hAnsi="宋体" w:hint="eastAsia"/>
+                <w:rFonts w:ascii="宋体" w:eastAsia="宋体" w:hAnsi="宋体"/>
                 <w:sz w:val="24"/>
                 <w:szCs w:val="28"/>
               </w:rPr>
@@ -4434,7 +3963,7 @@
               <w:spacing w:line="360" w:lineRule="auto"/>
               <w:ind w:firstLineChars="0" w:firstLine="0"/>
               <w:rPr>
-                <w:rFonts w:ascii="宋体" w:eastAsia="宋体" w:hAnsi="宋体" w:hint="eastAsia"/>
+                <w:rFonts w:ascii="宋体" w:eastAsia="宋体" w:hAnsi="宋体"/>
                 <w:sz w:val="24"/>
                 <w:szCs w:val="28"/>
               </w:rPr>
@@ -4459,7 +3988,7 @@
               <w:spacing w:line="360" w:lineRule="auto"/>
               <w:ind w:firstLineChars="0" w:firstLine="0"/>
               <w:rPr>
-                <w:rFonts w:ascii="宋体" w:eastAsia="宋体" w:hAnsi="宋体" w:hint="eastAsia"/>
+                <w:rFonts w:ascii="宋体" w:eastAsia="宋体" w:hAnsi="宋体"/>
                 <w:sz w:val="24"/>
                 <w:szCs w:val="28"/>
               </w:rPr>
@@ -4486,18 +4015,17 @@
               <w:spacing w:line="360" w:lineRule="auto"/>
               <w:ind w:firstLineChars="0" w:firstLine="0"/>
               <w:rPr>
+                <w:rFonts w:ascii="宋体" w:eastAsia="宋体" w:hAnsi="宋体"/>
+                <w:sz w:val="24"/>
+                <w:szCs w:val="28"/>
+              </w:rPr>
+            </w:pPr>
+            <w:r>
+              <w:rPr>
                 <w:rFonts w:ascii="宋体" w:eastAsia="宋体" w:hAnsi="宋体" w:hint="eastAsia"/>
                 <w:sz w:val="24"/>
                 <w:szCs w:val="28"/>
               </w:rPr>
-            </w:pPr>
-            <w:r>
-              <w:rPr>
-                <w:rFonts w:ascii="宋体" w:eastAsia="宋体" w:hAnsi="宋体" w:hint="eastAsia"/>
-                <w:sz w:val="24"/>
-                <w:szCs w:val="28"/>
-              </w:rPr>
-              <w:lastRenderedPageBreak/>
               <w:t>UI测试</w:t>
             </w:r>
           </w:p>
@@ -4512,7 +4040,7 @@
               <w:spacing w:line="360" w:lineRule="auto"/>
               <w:ind w:firstLineChars="0" w:firstLine="0"/>
               <w:rPr>
-                <w:rFonts w:ascii="宋体" w:eastAsia="宋体" w:hAnsi="宋体" w:hint="eastAsia"/>
+                <w:rFonts w:ascii="宋体" w:eastAsia="宋体" w:hAnsi="宋体"/>
                 <w:sz w:val="24"/>
                 <w:szCs w:val="28"/>
               </w:rPr>
@@ -4537,7 +4065,7 @@
               <w:spacing w:line="360" w:lineRule="auto"/>
               <w:ind w:firstLineChars="0" w:firstLine="0"/>
               <w:rPr>
-                <w:rFonts w:ascii="宋体" w:eastAsia="宋体" w:hAnsi="宋体" w:hint="eastAsia"/>
+                <w:rFonts w:ascii="宋体" w:eastAsia="宋体" w:hAnsi="宋体"/>
                 <w:sz w:val="24"/>
                 <w:szCs w:val="28"/>
               </w:rPr>
@@ -4562,7 +4090,7 @@
               <w:spacing w:line="360" w:lineRule="auto"/>
               <w:ind w:firstLineChars="0" w:firstLine="0"/>
               <w:rPr>
-                <w:rFonts w:ascii="宋体" w:eastAsia="宋体" w:hAnsi="宋体" w:hint="eastAsia"/>
+                <w:rFonts w:ascii="宋体" w:eastAsia="宋体" w:hAnsi="宋体"/>
                 <w:sz w:val="24"/>
                 <w:szCs w:val="28"/>
               </w:rPr>
@@ -4597,7 +4125,7 @@
               <w:spacing w:line="360" w:lineRule="auto"/>
               <w:ind w:firstLineChars="0" w:firstLine="0"/>
               <w:rPr>
-                <w:rFonts w:ascii="宋体" w:eastAsia="宋体" w:hAnsi="宋体" w:hint="eastAsia"/>
+                <w:rFonts w:ascii="宋体" w:eastAsia="宋体" w:hAnsi="宋体"/>
                 <w:sz w:val="24"/>
                 <w:szCs w:val="28"/>
               </w:rPr>
@@ -4622,7 +4150,7 @@
               <w:spacing w:line="360" w:lineRule="auto"/>
               <w:ind w:firstLineChars="0" w:firstLine="0"/>
               <w:rPr>
-                <w:rFonts w:ascii="宋体" w:eastAsia="宋体" w:hAnsi="宋体" w:hint="eastAsia"/>
+                <w:rFonts w:ascii="宋体" w:eastAsia="宋体" w:hAnsi="宋体"/>
                 <w:sz w:val="24"/>
                 <w:szCs w:val="28"/>
               </w:rPr>
@@ -4647,7 +4175,7 @@
               <w:spacing w:line="360" w:lineRule="auto"/>
               <w:ind w:firstLineChars="0" w:firstLine="0"/>
               <w:rPr>
-                <w:rFonts w:ascii="宋体" w:eastAsia="宋体" w:hAnsi="宋体" w:hint="eastAsia"/>
+                <w:rFonts w:ascii="宋体" w:eastAsia="宋体" w:hAnsi="宋体"/>
                 <w:sz w:val="24"/>
                 <w:szCs w:val="28"/>
               </w:rPr>
@@ -4672,7 +4200,7 @@
               <w:spacing w:line="360" w:lineRule="auto"/>
               <w:ind w:firstLineChars="0" w:firstLine="0"/>
               <w:rPr>
-                <w:rFonts w:ascii="宋体" w:eastAsia="宋体" w:hAnsi="宋体" w:hint="eastAsia"/>
+                <w:rFonts w:ascii="宋体" w:eastAsia="宋体" w:hAnsi="宋体"/>
                 <w:sz w:val="24"/>
                 <w:szCs w:val="28"/>
               </w:rPr>
@@ -4699,7 +4227,7 @@
               <w:spacing w:line="360" w:lineRule="auto"/>
               <w:ind w:firstLineChars="0" w:firstLine="0"/>
               <w:rPr>
-                <w:rFonts w:ascii="宋体" w:eastAsia="宋体" w:hAnsi="宋体" w:hint="eastAsia"/>
+                <w:rFonts w:ascii="宋体" w:eastAsia="宋体" w:hAnsi="宋体"/>
                 <w:sz w:val="24"/>
                 <w:szCs w:val="28"/>
               </w:rPr>
@@ -4724,7 +4252,7 @@
               <w:spacing w:line="360" w:lineRule="auto"/>
               <w:ind w:firstLineChars="0" w:firstLine="0"/>
               <w:rPr>
-                <w:rFonts w:ascii="宋体" w:eastAsia="宋体" w:hAnsi="宋体" w:hint="eastAsia"/>
+                <w:rFonts w:ascii="宋体" w:eastAsia="宋体" w:hAnsi="宋体"/>
                 <w:sz w:val="24"/>
                 <w:szCs w:val="28"/>
               </w:rPr>
@@ -4749,7 +4277,7 @@
               <w:spacing w:line="360" w:lineRule="auto"/>
               <w:ind w:firstLineChars="0" w:firstLine="0"/>
               <w:rPr>
-                <w:rFonts w:ascii="宋体" w:eastAsia="宋体" w:hAnsi="宋体" w:hint="eastAsia"/>
+                <w:rFonts w:ascii="宋体" w:eastAsia="宋体" w:hAnsi="宋体"/>
                 <w:sz w:val="24"/>
                 <w:szCs w:val="28"/>
               </w:rPr>
@@ -4790,7 +4318,7 @@
               <w:spacing w:line="360" w:lineRule="auto"/>
               <w:ind w:firstLineChars="0" w:firstLine="0"/>
               <w:rPr>
-                <w:rFonts w:ascii="宋体" w:eastAsia="宋体" w:hAnsi="宋体" w:hint="eastAsia"/>
+                <w:rFonts w:ascii="宋体" w:eastAsia="宋体" w:hAnsi="宋体"/>
                 <w:sz w:val="24"/>
                 <w:szCs w:val="28"/>
               </w:rPr>
@@ -4817,7 +4345,7 @@
               <w:spacing w:line="360" w:lineRule="auto"/>
               <w:ind w:firstLineChars="0" w:firstLine="0"/>
               <w:rPr>
-                <w:rFonts w:ascii="宋体" w:eastAsia="宋体" w:hAnsi="宋体" w:hint="eastAsia"/>
+                <w:rFonts w:ascii="宋体" w:eastAsia="宋体" w:hAnsi="宋体"/>
                 <w:sz w:val="24"/>
                 <w:szCs w:val="28"/>
               </w:rPr>
@@ -4842,7 +4370,7 @@
               <w:spacing w:line="360" w:lineRule="auto"/>
               <w:ind w:firstLineChars="0" w:firstLine="0"/>
               <w:rPr>
-                <w:rFonts w:ascii="宋体" w:eastAsia="宋体" w:hAnsi="宋体" w:hint="eastAsia"/>
+                <w:rFonts w:ascii="宋体" w:eastAsia="宋体" w:hAnsi="宋体"/>
                 <w:sz w:val="24"/>
                 <w:szCs w:val="28"/>
               </w:rPr>
@@ -4867,7 +4395,7 @@
               <w:spacing w:line="360" w:lineRule="auto"/>
               <w:ind w:firstLineChars="0" w:firstLine="0"/>
               <w:rPr>
-                <w:rFonts w:ascii="宋体" w:eastAsia="宋体" w:hAnsi="宋体" w:hint="eastAsia"/>
+                <w:rFonts w:ascii="宋体" w:eastAsia="宋体" w:hAnsi="宋体"/>
                 <w:sz w:val="24"/>
                 <w:szCs w:val="28"/>
               </w:rPr>
@@ -4892,7 +4420,7 @@
               <w:spacing w:line="360" w:lineRule="auto"/>
               <w:ind w:firstLineChars="0" w:firstLine="0"/>
               <w:rPr>
-                <w:rFonts w:ascii="宋体" w:eastAsia="宋体" w:hAnsi="宋体" w:hint="eastAsia"/>
+                <w:rFonts w:ascii="宋体" w:eastAsia="宋体" w:hAnsi="宋体"/>
                 <w:sz w:val="24"/>
                 <w:szCs w:val="28"/>
               </w:rPr>
@@ -4919,7 +4447,7 @@
               <w:spacing w:line="360" w:lineRule="auto"/>
               <w:ind w:firstLineChars="0" w:firstLine="0"/>
               <w:rPr>
-                <w:rFonts w:ascii="宋体" w:eastAsia="宋体" w:hAnsi="宋体" w:hint="eastAsia"/>
+                <w:rFonts w:ascii="宋体" w:eastAsia="宋体" w:hAnsi="宋体"/>
                 <w:sz w:val="24"/>
                 <w:szCs w:val="28"/>
               </w:rPr>
@@ -4944,7 +4472,7 @@
               <w:spacing w:line="360" w:lineRule="auto"/>
               <w:ind w:firstLineChars="0" w:firstLine="0"/>
               <w:rPr>
-                <w:rFonts w:ascii="宋体" w:eastAsia="宋体" w:hAnsi="宋体" w:hint="eastAsia"/>
+                <w:rFonts w:ascii="宋体" w:eastAsia="宋体" w:hAnsi="宋体"/>
                 <w:sz w:val="24"/>
                 <w:szCs w:val="28"/>
               </w:rPr>
@@ -4969,7 +4497,7 @@
               <w:spacing w:line="360" w:lineRule="auto"/>
               <w:ind w:firstLineChars="0" w:firstLine="0"/>
               <w:rPr>
-                <w:rFonts w:ascii="宋体" w:eastAsia="宋体" w:hAnsi="宋体" w:hint="eastAsia"/>
+                <w:rFonts w:ascii="宋体" w:eastAsia="宋体" w:hAnsi="宋体"/>
                 <w:sz w:val="24"/>
                 <w:szCs w:val="28"/>
               </w:rPr>
@@ -4994,7 +4522,7 @@
               <w:spacing w:line="360" w:lineRule="auto"/>
               <w:ind w:firstLineChars="0" w:firstLine="0"/>
               <w:rPr>
-                <w:rFonts w:ascii="宋体" w:eastAsia="宋体" w:hAnsi="宋体" w:hint="eastAsia"/>
+                <w:rFonts w:ascii="宋体" w:eastAsia="宋体" w:hAnsi="宋体"/>
                 <w:sz w:val="24"/>
                 <w:szCs w:val="28"/>
               </w:rPr>
@@ -5036,6 +4564,7 @@
           <w:sz w:val="24"/>
           <w:szCs w:val="28"/>
         </w:rPr>
+        <w:lastRenderedPageBreak/>
         <w:t>测试环境与配置</w:t>
       </w:r>
     </w:p>
@@ -5062,12 +4591,41 @@
               <w:spacing w:line="360" w:lineRule="auto"/>
               <w:ind w:firstLineChars="0" w:firstLine="0"/>
               <w:rPr>
+                <w:rFonts w:ascii="宋体" w:eastAsia="宋体" w:hAnsi="宋体"/>
+                <w:b/>
+                <w:bCs/>
+                <w:sz w:val="24"/>
+                <w:szCs w:val="28"/>
+              </w:rPr>
+            </w:pPr>
+            <w:r>
+              <w:rPr>
                 <w:rFonts w:ascii="宋体" w:eastAsia="宋体" w:hAnsi="宋体" w:hint="eastAsia"/>
                 <w:b/>
                 <w:bCs/>
                 <w:sz w:val="24"/>
                 <w:szCs w:val="28"/>
               </w:rPr>
+              <w:t>测试类型</w:t>
+            </w:r>
+          </w:p>
+        </w:tc>
+        <w:tc>
+          <w:tcPr>
+            <w:tcW w:w="1685" w:type="dxa"/>
+          </w:tcPr>
+          <w:p>
+            <w:pPr>
+              <w:pStyle w:val="aa"/>
+              <w:spacing w:line="360" w:lineRule="auto"/>
+              <w:ind w:firstLineChars="0" w:firstLine="0"/>
+              <w:rPr>
+                <w:rFonts w:ascii="宋体" w:eastAsia="宋体" w:hAnsi="宋体"/>
+                <w:b/>
+                <w:bCs/>
+                <w:sz w:val="24"/>
+                <w:szCs w:val="28"/>
+              </w:rPr>
             </w:pPr>
             <w:r>
               <w:rPr>
@@ -5077,13 +4635,13 @@
                 <w:sz w:val="24"/>
                 <w:szCs w:val="28"/>
               </w:rPr>
-              <w:t>测试类型</w:t>
-            </w:r>
-          </w:p>
-        </w:tc>
-        <w:tc>
-          <w:tcPr>
-            <w:tcW w:w="1685" w:type="dxa"/>
+              <w:t>名称</w:t>
+            </w:r>
+          </w:p>
+        </w:tc>
+        <w:tc>
+          <w:tcPr>
+            <w:tcW w:w="3848" w:type="dxa"/>
           </w:tcPr>
           <w:p>
             <w:pPr>
@@ -5091,28 +4649,31 @@
               <w:spacing w:line="360" w:lineRule="auto"/>
               <w:ind w:firstLineChars="0" w:firstLine="0"/>
               <w:rPr>
+                <w:rFonts w:ascii="宋体" w:eastAsia="宋体" w:hAnsi="宋体"/>
+                <w:b/>
+                <w:bCs/>
+                <w:sz w:val="24"/>
+                <w:szCs w:val="28"/>
+              </w:rPr>
+            </w:pPr>
+            <w:r>
+              <w:rPr>
                 <w:rFonts w:ascii="宋体" w:eastAsia="宋体" w:hAnsi="宋体" w:hint="eastAsia"/>
                 <w:b/>
                 <w:bCs/>
                 <w:sz w:val="24"/>
                 <w:szCs w:val="28"/>
               </w:rPr>
-            </w:pPr>
-            <w:r>
-              <w:rPr>
-                <w:rFonts w:ascii="宋体" w:eastAsia="宋体" w:hAnsi="宋体" w:hint="eastAsia"/>
-                <w:b/>
-                <w:bCs/>
-                <w:sz w:val="24"/>
-                <w:szCs w:val="28"/>
-              </w:rPr>
-              <w:t>名称</w:t>
-            </w:r>
-          </w:p>
-        </w:tc>
-        <w:tc>
-          <w:tcPr>
-            <w:tcW w:w="3848" w:type="dxa"/>
+              <w:t>配置</w:t>
+            </w:r>
+          </w:p>
+        </w:tc>
+      </w:tr>
+      <w:tr>
+        <w:tc>
+          <w:tcPr>
+            <w:tcW w:w="1623" w:type="dxa"/>
+            <w:vMerge w:val="restart"/>
           </w:tcPr>
           <w:p>
             <w:pPr>
@@ -5120,31 +4681,24 @@
               <w:spacing w:line="360" w:lineRule="auto"/>
               <w:ind w:firstLineChars="0" w:firstLine="0"/>
               <w:rPr>
+                <w:rFonts w:ascii="宋体" w:eastAsia="宋体" w:hAnsi="宋体"/>
+                <w:sz w:val="24"/>
+                <w:szCs w:val="28"/>
+              </w:rPr>
+            </w:pPr>
+            <w:r>
+              <w:rPr>
                 <w:rFonts w:ascii="宋体" w:eastAsia="宋体" w:hAnsi="宋体" w:hint="eastAsia"/>
-                <w:b/>
-                <w:bCs/>
                 <w:sz w:val="24"/>
                 <w:szCs w:val="28"/>
               </w:rPr>
-            </w:pPr>
-            <w:r>
-              <w:rPr>
-                <w:rFonts w:ascii="宋体" w:eastAsia="宋体" w:hAnsi="宋体" w:hint="eastAsia"/>
-                <w:b/>
-                <w:bCs/>
-                <w:sz w:val="24"/>
-                <w:szCs w:val="28"/>
-              </w:rPr>
-              <w:t>配置</w:t>
-            </w:r>
-          </w:p>
-        </w:tc>
-      </w:tr>
-      <w:tr>
-        <w:tc>
-          <w:tcPr>
-            <w:tcW w:w="1623" w:type="dxa"/>
-            <w:vMerge w:val="restart"/>
+              <w:t>真机测试</w:t>
+            </w:r>
+          </w:p>
+        </w:tc>
+        <w:tc>
+          <w:tcPr>
+            <w:tcW w:w="1685" w:type="dxa"/>
           </w:tcPr>
           <w:p>
             <w:pPr>
@@ -5152,24 +4706,32 @@
               <w:spacing w:line="360" w:lineRule="auto"/>
               <w:ind w:firstLineChars="0" w:firstLine="0"/>
               <w:rPr>
+                <w:rFonts w:ascii="宋体" w:eastAsia="宋体" w:hAnsi="宋体"/>
+                <w:sz w:val="24"/>
+                <w:szCs w:val="28"/>
+              </w:rPr>
+            </w:pPr>
+            <w:r>
+              <w:rPr>
                 <w:rFonts w:ascii="宋体" w:eastAsia="宋体" w:hAnsi="宋体" w:hint="eastAsia"/>
                 <w:sz w:val="24"/>
                 <w:szCs w:val="28"/>
               </w:rPr>
-            </w:pPr>
-            <w:r>
-              <w:rPr>
-                <w:rFonts w:ascii="宋体" w:eastAsia="宋体" w:hAnsi="宋体" w:hint="eastAsia"/>
+              <w:t>华为p</w:t>
+            </w:r>
+            <w:r>
+              <w:rPr>
+                <w:rFonts w:ascii="宋体" w:eastAsia="宋体" w:hAnsi="宋体"/>
                 <w:sz w:val="24"/>
                 <w:szCs w:val="28"/>
               </w:rPr>
-              <w:t>真机测试</w:t>
-            </w:r>
-          </w:p>
-        </w:tc>
-        <w:tc>
-          <w:tcPr>
-            <w:tcW w:w="1685" w:type="dxa"/>
+              <w:t>20</w:t>
+            </w:r>
+          </w:p>
+        </w:tc>
+        <w:tc>
+          <w:tcPr>
+            <w:tcW w:w="3848" w:type="dxa"/>
           </w:tcPr>
           <w:p>
             <w:pPr>
@@ -5177,32 +4739,27 @@
               <w:spacing w:line="360" w:lineRule="auto"/>
               <w:ind w:firstLineChars="0" w:firstLine="0"/>
               <w:rPr>
+                <w:rFonts w:ascii="宋体" w:eastAsia="宋体" w:hAnsi="宋体"/>
+                <w:sz w:val="24"/>
+                <w:szCs w:val="28"/>
+              </w:rPr>
+            </w:pPr>
+            <w:r>
+              <w:rPr>
                 <w:rFonts w:ascii="宋体" w:eastAsia="宋体" w:hAnsi="宋体" w:hint="eastAsia"/>
                 <w:sz w:val="24"/>
                 <w:szCs w:val="28"/>
               </w:rPr>
-            </w:pPr>
-            <w:r>
-              <w:rPr>
-                <w:rFonts w:ascii="宋体" w:eastAsia="宋体" w:hAnsi="宋体" w:hint="eastAsia"/>
-                <w:sz w:val="24"/>
-                <w:szCs w:val="28"/>
-              </w:rPr>
-              <w:t>华为p</w:t>
-            </w:r>
-            <w:r>
-              <w:rPr>
-                <w:rFonts w:ascii="宋体" w:eastAsia="宋体" w:hAnsi="宋体"/>
-                <w:sz w:val="24"/>
-                <w:szCs w:val="28"/>
-              </w:rPr>
-              <w:t>20</w:t>
-            </w:r>
-          </w:p>
-        </w:tc>
-        <w:tc>
-          <w:tcPr>
-            <w:tcW w:w="3848" w:type="dxa"/>
+              <w:t>内存4G，存储128G</w:t>
+            </w:r>
+          </w:p>
+        </w:tc>
+      </w:tr>
+      <w:tr>
+        <w:tc>
+          <w:tcPr>
+            <w:tcW w:w="1623" w:type="dxa"/>
+            <w:vMerge/>
           </w:tcPr>
           <w:p>
             <w:pPr>
@@ -5210,27 +4767,16 @@
               <w:spacing w:line="360" w:lineRule="auto"/>
               <w:ind w:firstLineChars="0" w:firstLine="0"/>
               <w:rPr>
-                <w:rFonts w:ascii="宋体" w:eastAsia="宋体" w:hAnsi="宋体" w:hint="eastAsia"/>
+                <w:rFonts w:ascii="宋体" w:eastAsia="宋体" w:hAnsi="宋体"/>
                 <w:sz w:val="24"/>
                 <w:szCs w:val="28"/>
               </w:rPr>
             </w:pPr>
-            <w:r>
-              <w:rPr>
-                <w:rFonts w:ascii="宋体" w:eastAsia="宋体" w:hAnsi="宋体" w:hint="eastAsia"/>
-                <w:sz w:val="24"/>
-                <w:szCs w:val="28"/>
-              </w:rPr>
-              <w:t>内存4G，存储128G</w:t>
-            </w:r>
-          </w:p>
-        </w:tc>
-      </w:tr>
-      <w:tr>
-        <w:tc>
-          <w:tcPr>
-            <w:tcW w:w="1623" w:type="dxa"/>
-            <w:vMerge/>
+          </w:p>
+        </w:tc>
+        <w:tc>
+          <w:tcPr>
+            <w:tcW w:w="1685" w:type="dxa"/>
           </w:tcPr>
           <w:p>
             <w:pPr>
@@ -5238,16 +4784,40 @@
               <w:spacing w:line="360" w:lineRule="auto"/>
               <w:ind w:firstLineChars="0" w:firstLine="0"/>
               <w:rPr>
+                <w:rFonts w:ascii="宋体" w:eastAsia="宋体" w:hAnsi="宋体"/>
+                <w:sz w:val="24"/>
+                <w:szCs w:val="28"/>
+              </w:rPr>
+            </w:pPr>
+            <w:r>
+              <w:rPr>
                 <w:rFonts w:ascii="宋体" w:eastAsia="宋体" w:hAnsi="宋体" w:hint="eastAsia"/>
                 <w:sz w:val="24"/>
                 <w:szCs w:val="28"/>
               </w:rPr>
-            </w:pPr>
-          </w:p>
-        </w:tc>
-        <w:tc>
-          <w:tcPr>
-            <w:tcW w:w="1685" w:type="dxa"/>
+              <w:t>华为h</w:t>
+            </w:r>
+            <w:r>
+              <w:rPr>
+                <w:rFonts w:ascii="宋体" w:eastAsia="宋体" w:hAnsi="宋体"/>
+                <w:sz w:val="24"/>
+                <w:szCs w:val="28"/>
+              </w:rPr>
+              <w:t>onor8</w:t>
+            </w:r>
+            <w:r>
+              <w:rPr>
+                <w:rFonts w:ascii="宋体" w:eastAsia="宋体" w:hAnsi="宋体" w:hint="eastAsia"/>
+                <w:sz w:val="24"/>
+                <w:szCs w:val="28"/>
+              </w:rPr>
+              <w:t>青春版</w:t>
+            </w:r>
+          </w:p>
+        </w:tc>
+        <w:tc>
+          <w:tcPr>
+            <w:tcW w:w="3848" w:type="dxa"/>
           </w:tcPr>
           <w:p>
             <w:pPr>
@@ -5255,40 +4825,27 @@
               <w:spacing w:line="360" w:lineRule="auto"/>
               <w:ind w:firstLineChars="0" w:firstLine="0"/>
               <w:rPr>
+                <w:rFonts w:ascii="宋体" w:eastAsia="宋体" w:hAnsi="宋体"/>
+                <w:sz w:val="24"/>
+                <w:szCs w:val="28"/>
+              </w:rPr>
+            </w:pPr>
+            <w:r>
+              <w:rPr>
                 <w:rFonts w:ascii="宋体" w:eastAsia="宋体" w:hAnsi="宋体" w:hint="eastAsia"/>
                 <w:sz w:val="24"/>
                 <w:szCs w:val="28"/>
               </w:rPr>
-            </w:pPr>
-            <w:r>
-              <w:rPr>
-                <w:rFonts w:ascii="宋体" w:eastAsia="宋体" w:hAnsi="宋体" w:hint="eastAsia"/>
-                <w:sz w:val="24"/>
-                <w:szCs w:val="28"/>
-              </w:rPr>
-              <w:t>华为h</w:t>
-            </w:r>
-            <w:r>
-              <w:rPr>
-                <w:rFonts w:ascii="宋体" w:eastAsia="宋体" w:hAnsi="宋体"/>
-                <w:sz w:val="24"/>
-                <w:szCs w:val="28"/>
-              </w:rPr>
-              <w:t>onor8</w:t>
-            </w:r>
-            <w:r>
-              <w:rPr>
-                <w:rFonts w:ascii="宋体" w:eastAsia="宋体" w:hAnsi="宋体" w:hint="eastAsia"/>
-                <w:sz w:val="24"/>
-                <w:szCs w:val="28"/>
-              </w:rPr>
-              <w:t>青春版</w:t>
-            </w:r>
-          </w:p>
-        </w:tc>
-        <w:tc>
-          <w:tcPr>
-            <w:tcW w:w="3848" w:type="dxa"/>
+              <w:t>内存4G，存储32G</w:t>
+            </w:r>
+          </w:p>
+        </w:tc>
+      </w:tr>
+      <w:tr>
+        <w:tc>
+          <w:tcPr>
+            <w:tcW w:w="1623" w:type="dxa"/>
+            <w:vMerge w:val="restart"/>
           </w:tcPr>
           <w:p>
             <w:pPr>
@@ -5296,27 +4853,24 @@
               <w:spacing w:line="360" w:lineRule="auto"/>
               <w:ind w:firstLineChars="0" w:firstLine="0"/>
               <w:rPr>
+                <w:rFonts w:ascii="宋体" w:eastAsia="宋体" w:hAnsi="宋体"/>
+                <w:sz w:val="24"/>
+                <w:szCs w:val="28"/>
+              </w:rPr>
+            </w:pPr>
+            <w:r>
+              <w:rPr>
                 <w:rFonts w:ascii="宋体" w:eastAsia="宋体" w:hAnsi="宋体" w:hint="eastAsia"/>
                 <w:sz w:val="24"/>
                 <w:szCs w:val="28"/>
               </w:rPr>
-            </w:pPr>
-            <w:r>
-              <w:rPr>
-                <w:rFonts w:ascii="宋体" w:eastAsia="宋体" w:hAnsi="宋体" w:hint="eastAsia"/>
-                <w:sz w:val="24"/>
-                <w:szCs w:val="28"/>
-              </w:rPr>
-              <w:t>内存4G，存储32G</w:t>
-            </w:r>
-          </w:p>
-        </w:tc>
-      </w:tr>
-      <w:tr>
-        <w:tc>
-          <w:tcPr>
-            <w:tcW w:w="1623" w:type="dxa"/>
-            <w:vMerge w:val="restart"/>
+              <w:t>模拟器测试</w:t>
+            </w:r>
+          </w:p>
+        </w:tc>
+        <w:tc>
+          <w:tcPr>
+            <w:tcW w:w="1685" w:type="dxa"/>
           </w:tcPr>
           <w:p>
             <w:pPr>
@@ -5324,24 +4878,32 @@
               <w:spacing w:line="360" w:lineRule="auto"/>
               <w:ind w:firstLineChars="0" w:firstLine="0"/>
               <w:rPr>
+                <w:rFonts w:ascii="宋体" w:eastAsia="宋体" w:hAnsi="宋体"/>
+                <w:sz w:val="24"/>
+                <w:szCs w:val="28"/>
+              </w:rPr>
+            </w:pPr>
+            <w:r>
+              <w:rPr>
                 <w:rFonts w:ascii="宋体" w:eastAsia="宋体" w:hAnsi="宋体" w:hint="eastAsia"/>
                 <w:sz w:val="24"/>
                 <w:szCs w:val="28"/>
               </w:rPr>
-            </w:pPr>
-            <w:r>
-              <w:rPr>
-                <w:rFonts w:ascii="宋体" w:eastAsia="宋体" w:hAnsi="宋体" w:hint="eastAsia"/>
+              <w:t>N</w:t>
+            </w:r>
+            <w:r>
+              <w:rPr>
+                <w:rFonts w:ascii="宋体" w:eastAsia="宋体" w:hAnsi="宋体"/>
                 <w:sz w:val="24"/>
                 <w:szCs w:val="28"/>
               </w:rPr>
-              <w:t>模拟器测试</w:t>
-            </w:r>
-          </w:p>
-        </w:tc>
-        <w:tc>
-          <w:tcPr>
-            <w:tcW w:w="1685" w:type="dxa"/>
+              <w:t>exus 5X</w:t>
+            </w:r>
+          </w:p>
+        </w:tc>
+        <w:tc>
+          <w:tcPr>
+            <w:tcW w:w="3848" w:type="dxa"/>
           </w:tcPr>
           <w:p>
             <w:pPr>
@@ -5349,32 +4911,43 @@
               <w:spacing w:line="360" w:lineRule="auto"/>
               <w:ind w:firstLineChars="0" w:firstLine="0"/>
               <w:rPr>
+                <w:rFonts w:ascii="宋体" w:eastAsia="宋体" w:hAnsi="宋体"/>
+                <w:sz w:val="24"/>
+                <w:szCs w:val="28"/>
+              </w:rPr>
+            </w:pPr>
+            <w:r>
+              <w:rPr>
                 <w:rFonts w:ascii="宋体" w:eastAsia="宋体" w:hAnsi="宋体" w:hint="eastAsia"/>
                 <w:sz w:val="24"/>
                 <w:szCs w:val="28"/>
               </w:rPr>
-            </w:pPr>
+              <w:t>A</w:t>
+            </w:r>
+            <w:r>
+              <w:rPr>
+                <w:rFonts w:ascii="宋体" w:eastAsia="宋体" w:hAnsi="宋体"/>
+                <w:sz w:val="24"/>
+                <w:szCs w:val="28"/>
+              </w:rPr>
+              <w:t>ndroid 8.0,</w:t>
+            </w:r>
             <w:r>
               <w:rPr>
                 <w:rFonts w:ascii="宋体" w:eastAsia="宋体" w:hAnsi="宋体" w:hint="eastAsia"/>
                 <w:sz w:val="24"/>
                 <w:szCs w:val="28"/>
               </w:rPr>
-              <w:t>N</w:t>
-            </w:r>
-            <w:r>
-              <w:rPr>
-                <w:rFonts w:ascii="宋体" w:eastAsia="宋体" w:hAnsi="宋体"/>
-                <w:sz w:val="24"/>
-                <w:szCs w:val="28"/>
-              </w:rPr>
-              <w:t>exus 5X</w:t>
-            </w:r>
-          </w:p>
-        </w:tc>
-        <w:tc>
-          <w:tcPr>
-            <w:tcW w:w="3848" w:type="dxa"/>
+              <w:t>存储9G</w:t>
+            </w:r>
+          </w:p>
+        </w:tc>
+      </w:tr>
+      <w:tr>
+        <w:tc>
+          <w:tcPr>
+            <w:tcW w:w="1623" w:type="dxa"/>
+            <w:vMerge/>
           </w:tcPr>
           <w:p>
             <w:pPr>
@@ -5382,43 +4955,16 @@
               <w:spacing w:line="360" w:lineRule="auto"/>
               <w:ind w:firstLineChars="0" w:firstLine="0"/>
               <w:rPr>
-                <w:rFonts w:ascii="宋体" w:eastAsia="宋体" w:hAnsi="宋体" w:hint="eastAsia"/>
+                <w:rFonts w:ascii="宋体" w:eastAsia="宋体" w:hAnsi="宋体"/>
                 <w:sz w:val="24"/>
                 <w:szCs w:val="28"/>
               </w:rPr>
             </w:pPr>
-            <w:r>
-              <w:rPr>
-                <w:rFonts w:ascii="宋体" w:eastAsia="宋体" w:hAnsi="宋体" w:hint="eastAsia"/>
-                <w:sz w:val="24"/>
-                <w:szCs w:val="28"/>
-              </w:rPr>
-              <w:t>A</w:t>
-            </w:r>
-            <w:r>
-              <w:rPr>
-                <w:rFonts w:ascii="宋体" w:eastAsia="宋体" w:hAnsi="宋体"/>
-                <w:sz w:val="24"/>
-                <w:szCs w:val="28"/>
-              </w:rPr>
-              <w:t>ndroid 8.0,</w:t>
-            </w:r>
-            <w:r>
-              <w:rPr>
-                <w:rFonts w:ascii="宋体" w:eastAsia="宋体" w:hAnsi="宋体" w:hint="eastAsia"/>
-                <w:sz w:val="24"/>
-                <w:szCs w:val="28"/>
-              </w:rPr>
-              <w:t>存储9G</w:t>
-            </w:r>
-          </w:p>
-        </w:tc>
-      </w:tr>
-      <w:tr>
-        <w:tc>
-          <w:tcPr>
-            <w:tcW w:w="1623" w:type="dxa"/>
-            <w:vMerge/>
+          </w:p>
+        </w:tc>
+        <w:tc>
+          <w:tcPr>
+            <w:tcW w:w="1685" w:type="dxa"/>
           </w:tcPr>
           <w:p>
             <w:pPr>
@@ -5426,16 +4972,32 @@
               <w:spacing w:line="360" w:lineRule="auto"/>
               <w:ind w:firstLineChars="0" w:firstLine="0"/>
               <w:rPr>
+                <w:rFonts w:ascii="宋体" w:eastAsia="宋体" w:hAnsi="宋体"/>
+                <w:sz w:val="24"/>
+                <w:szCs w:val="28"/>
+              </w:rPr>
+            </w:pPr>
+            <w:r>
+              <w:rPr>
                 <w:rFonts w:ascii="宋体" w:eastAsia="宋体" w:hAnsi="宋体" w:hint="eastAsia"/>
                 <w:sz w:val="24"/>
                 <w:szCs w:val="28"/>
               </w:rPr>
-            </w:pPr>
-          </w:p>
-        </w:tc>
-        <w:tc>
-          <w:tcPr>
-            <w:tcW w:w="1685" w:type="dxa"/>
+              <w:t>P</w:t>
+            </w:r>
+            <w:r>
+              <w:rPr>
+                <w:rFonts w:ascii="宋体" w:eastAsia="宋体" w:hAnsi="宋体"/>
+                <w:sz w:val="24"/>
+                <w:szCs w:val="28"/>
+              </w:rPr>
+              <w:t>ixel 2</w:t>
+            </w:r>
+          </w:p>
+        </w:tc>
+        <w:tc>
+          <w:tcPr>
+            <w:tcW w:w="3848" w:type="dxa"/>
           </w:tcPr>
           <w:p>
             <w:pPr>
@@ -5443,32 +5005,42 @@
               <w:spacing w:line="360" w:lineRule="auto"/>
               <w:ind w:firstLineChars="0" w:firstLine="0"/>
               <w:rPr>
+                <w:rFonts w:ascii="宋体" w:eastAsia="宋体" w:hAnsi="宋体"/>
+                <w:sz w:val="24"/>
+                <w:szCs w:val="28"/>
+              </w:rPr>
+            </w:pPr>
+            <w:r>
+              <w:rPr>
                 <w:rFonts w:ascii="宋体" w:eastAsia="宋体" w:hAnsi="宋体" w:hint="eastAsia"/>
                 <w:sz w:val="24"/>
                 <w:szCs w:val="28"/>
               </w:rPr>
-            </w:pPr>
+              <w:t>A</w:t>
+            </w:r>
+            <w:r>
+              <w:rPr>
+                <w:rFonts w:ascii="宋体" w:eastAsia="宋体" w:hAnsi="宋体"/>
+                <w:sz w:val="24"/>
+                <w:szCs w:val="28"/>
+              </w:rPr>
+              <w:t xml:space="preserve">ndroid 7.1 </w:t>
+            </w:r>
             <w:r>
               <w:rPr>
                 <w:rFonts w:ascii="宋体" w:eastAsia="宋体" w:hAnsi="宋体" w:hint="eastAsia"/>
                 <w:sz w:val="24"/>
                 <w:szCs w:val="28"/>
               </w:rPr>
-              <w:t>P</w:t>
-            </w:r>
-            <w:r>
-              <w:rPr>
-                <w:rFonts w:ascii="宋体" w:eastAsia="宋体" w:hAnsi="宋体"/>
-                <w:sz w:val="24"/>
-                <w:szCs w:val="28"/>
-              </w:rPr>
-              <w:t>ixel 2</w:t>
-            </w:r>
-          </w:p>
-        </w:tc>
-        <w:tc>
-          <w:tcPr>
-            <w:tcW w:w="3848" w:type="dxa"/>
+              <w:t>存储9.3G</w:t>
+            </w:r>
+          </w:p>
+        </w:tc>
+      </w:tr>
+      <w:tr>
+        <w:tc>
+          <w:tcPr>
+            <w:tcW w:w="1623" w:type="dxa"/>
           </w:tcPr>
           <w:p>
             <w:pPr>
@@ -5476,42 +5048,25 @@
               <w:spacing w:line="360" w:lineRule="auto"/>
               <w:ind w:firstLineChars="0" w:firstLine="0"/>
               <w:rPr>
+                <w:rFonts w:ascii="宋体" w:eastAsia="宋体" w:hAnsi="宋体"/>
+                <w:sz w:val="24"/>
+                <w:szCs w:val="28"/>
+              </w:rPr>
+            </w:pPr>
+            <w:r>
+              <w:rPr>
                 <w:rFonts w:ascii="宋体" w:eastAsia="宋体" w:hAnsi="宋体" w:hint="eastAsia"/>
                 <w:sz w:val="24"/>
                 <w:szCs w:val="28"/>
               </w:rPr>
-            </w:pPr>
-            <w:r>
-              <w:rPr>
-                <w:rFonts w:ascii="宋体" w:eastAsia="宋体" w:hAnsi="宋体" w:hint="eastAsia"/>
-                <w:sz w:val="24"/>
-                <w:szCs w:val="28"/>
-              </w:rPr>
-              <w:t>A</w:t>
-            </w:r>
-            <w:r>
-              <w:rPr>
-                <w:rFonts w:ascii="宋体" w:eastAsia="宋体" w:hAnsi="宋体"/>
-                <w:sz w:val="24"/>
-                <w:szCs w:val="28"/>
-              </w:rPr>
-              <w:t xml:space="preserve">ndroid 7.1 </w:t>
-            </w:r>
-            <w:r>
-              <w:rPr>
-                <w:rFonts w:ascii="宋体" w:eastAsia="宋体" w:hAnsi="宋体" w:hint="eastAsia"/>
-                <w:sz w:val="24"/>
-                <w:szCs w:val="28"/>
-              </w:rPr>
-              <w:t>存储9.3G</w:t>
-            </w:r>
-          </w:p>
-        </w:tc>
-      </w:tr>
-      <w:tr>
-        <w:tc>
-          <w:tcPr>
-            <w:tcW w:w="1623" w:type="dxa"/>
+              <w:t>第三方测试</w:t>
+            </w:r>
+          </w:p>
+        </w:tc>
+        <w:tc>
+          <w:tcPr>
+            <w:tcW w:w="5533" w:type="dxa"/>
+            <w:gridSpan w:val="2"/>
           </w:tcPr>
           <w:p>
             <w:pPr>
@@ -5519,33 +5074,7 @@
               <w:spacing w:line="360" w:lineRule="auto"/>
               <w:ind w:firstLineChars="0" w:firstLine="0"/>
               <w:rPr>
-                <w:rFonts w:ascii="宋体" w:eastAsia="宋体" w:hAnsi="宋体" w:hint="eastAsia"/>
-                <w:sz w:val="24"/>
-                <w:szCs w:val="28"/>
-              </w:rPr>
-            </w:pPr>
-            <w:r>
-              <w:rPr>
-                <w:rFonts w:ascii="宋体" w:eastAsia="宋体" w:hAnsi="宋体" w:hint="eastAsia"/>
-                <w:sz w:val="24"/>
-                <w:szCs w:val="28"/>
-              </w:rPr>
-              <w:t>第三方测试</w:t>
-            </w:r>
-          </w:p>
-        </w:tc>
-        <w:tc>
-          <w:tcPr>
-            <w:tcW w:w="5533" w:type="dxa"/>
-            <w:gridSpan w:val="2"/>
-          </w:tcPr>
-          <w:p>
-            <w:pPr>
-              <w:pStyle w:val="aa"/>
-              <w:spacing w:line="360" w:lineRule="auto"/>
-              <w:ind w:firstLineChars="0" w:firstLine="0"/>
-              <w:rPr>
-                <w:rFonts w:ascii="宋体" w:eastAsia="宋体" w:hAnsi="宋体" w:hint="eastAsia"/>
+                <w:rFonts w:ascii="宋体" w:eastAsia="宋体" w:hAnsi="宋体"/>
                 <w:sz w:val="24"/>
                 <w:szCs w:val="28"/>
               </w:rPr>
@@ -5568,7 +5097,7 @@
         <w:spacing w:line="360" w:lineRule="auto"/>
         <w:ind w:left="1140" w:firstLineChars="0" w:firstLine="0"/>
         <w:rPr>
-          <w:rFonts w:ascii="宋体" w:eastAsia="宋体" w:hAnsi="宋体" w:hint="eastAsia"/>
+          <w:rFonts w:ascii="宋体" w:eastAsia="宋体" w:hAnsi="宋体"/>
           <w:b/>
           <w:bCs/>
           <w:sz w:val="24"/>
@@ -5638,7 +5167,7 @@
         <w:spacing w:line="360" w:lineRule="auto"/>
         <w:ind w:left="1140" w:firstLineChars="0" w:firstLine="0"/>
         <w:rPr>
-          <w:rFonts w:ascii="宋体" w:eastAsia="宋体" w:hAnsi="宋体" w:hint="eastAsia"/>
+          <w:rFonts w:ascii="宋体" w:eastAsia="宋体" w:hAnsi="宋体"/>
           <w:sz w:val="24"/>
           <w:szCs w:val="28"/>
         </w:rPr>
@@ -5686,7 +5215,7 @@
         <w:spacing w:line="360" w:lineRule="auto"/>
         <w:ind w:left="1140" w:firstLineChars="0" w:firstLine="0"/>
         <w:rPr>
-          <w:rFonts w:ascii="宋体" w:eastAsia="宋体" w:hAnsi="宋体" w:hint="eastAsia"/>
+          <w:rFonts w:ascii="宋体" w:eastAsia="宋体" w:hAnsi="宋体"/>
           <w:sz w:val="24"/>
           <w:szCs w:val="28"/>
         </w:rPr>
@@ -5782,7 +5311,7 @@
         <w:spacing w:line="360" w:lineRule="auto"/>
         <w:ind w:left="1140" w:firstLineChars="0" w:firstLine="0"/>
         <w:rPr>
-          <w:rFonts w:ascii="宋体" w:eastAsia="宋体" w:hAnsi="宋体" w:hint="eastAsia"/>
+          <w:rFonts w:ascii="宋体" w:eastAsia="宋体" w:hAnsi="宋体"/>
           <w:sz w:val="24"/>
           <w:szCs w:val="28"/>
         </w:rPr>
@@ -5913,25 +5442,7 @@
           <w:sz w:val="24"/>
           <w:szCs w:val="28"/>
         </w:rPr>
-        <w:t>兼容性测试是使用第三方平台</w:t>
-      </w:r>
-      <w:proofErr w:type="spellStart"/>
-      <w:r>
-        <w:rPr>
-          <w:rFonts w:ascii="宋体" w:eastAsia="宋体" w:hAnsi="宋体" w:hint="eastAsia"/>
-          <w:sz w:val="24"/>
-          <w:szCs w:val="28"/>
-        </w:rPr>
-        <w:t>WeTest</w:t>
-      </w:r>
-      <w:proofErr w:type="spellEnd"/>
-      <w:r>
-        <w:rPr>
-          <w:rFonts w:ascii="宋体" w:eastAsia="宋体" w:hAnsi="宋体" w:hint="eastAsia"/>
-          <w:sz w:val="24"/>
-          <w:szCs w:val="28"/>
-        </w:rPr>
-        <w:t>实现的。测试随机选取了50台设备进行测试，测试结果如下：</w:t>
+        <w:t>兼容性测试是使用第三方平台WeTest实现的。测试随机选取了50台设备进行测试，测试结果如下：</w:t>
       </w:r>
     </w:p>
     <w:tbl>
@@ -6101,6 +5612,7 @@
                 <w:sz w:val="24"/>
                 <w:szCs w:val="24"/>
               </w:rPr>
+              <w:lastRenderedPageBreak/>
               <w:t>通过</w:t>
             </w:r>
           </w:p>
@@ -6458,7 +5970,6 @@
           <w:sz w:val="24"/>
           <w:szCs w:val="28"/>
         </w:rPr>
-        <w:lastRenderedPageBreak/>
         <w:t>台设备出现了UI异常现象，其余均为安装失败。通过仔细阅读报告发现，UI异常的情况主要出现在主界面中，出现了黑屏的情况，登录、注册、修改密码等页面均未出现黑屏情况，由于其他的设备都没有出现此类情况，较难复原错误情况和比较分析，因此我们暂且忽略该错误。在安装失败的情况中，报告显示如下：</w:t>
       </w:r>
     </w:p>
@@ -6746,7 +6257,6 @@
                 <w:sz w:val="22"/>
               </w:rPr>
             </w:pPr>
-            <w:proofErr w:type="spellStart"/>
             <w:r>
               <w:rPr>
                 <w:rFonts w:ascii="Calibri" w:eastAsia="宋体" w:hAnsi="Calibri" w:cs="Calibri"/>
@@ -6756,7 +6266,6 @@
               </w:rPr>
               <w:t>Meitu</w:t>
             </w:r>
-            <w:proofErr w:type="spellEnd"/>
           </w:p>
         </w:tc>
         <w:tc>
@@ -7014,7 +6523,6 @@
                 <w:sz w:val="22"/>
               </w:rPr>
             </w:pPr>
-            <w:proofErr w:type="gramStart"/>
             <w:r>
               <w:rPr>
                 <w:rFonts w:ascii="Calibri" w:eastAsia="宋体" w:hAnsi="Calibri" w:cs="Calibri"/>
@@ -7024,7 +6532,6 @@
               </w:rPr>
               <w:t>揽阅</w:t>
             </w:r>
-            <w:proofErr w:type="gramEnd"/>
             <w:r>
               <w:rPr>
                 <w:rFonts w:ascii="Calibri" w:eastAsia="宋体" w:hAnsi="Calibri" w:cs="Calibri"/>
@@ -7688,7 +7195,6 @@
                 <w:sz w:val="22"/>
               </w:rPr>
             </w:pPr>
-            <w:proofErr w:type="spellStart"/>
             <w:r>
               <w:rPr>
                 <w:rFonts w:ascii="Calibri" w:eastAsia="宋体" w:hAnsi="Calibri" w:cs="Calibri"/>
@@ -7698,7 +7204,6 @@
               </w:rPr>
               <w:t>Meitu</w:t>
             </w:r>
-            <w:proofErr w:type="spellEnd"/>
           </w:p>
         </w:tc>
         <w:tc>
@@ -8452,7 +7957,6 @@
                 <w:sz w:val="22"/>
               </w:rPr>
             </w:pPr>
-            <w:proofErr w:type="gramStart"/>
             <w:r>
               <w:rPr>
                 <w:rFonts w:ascii="Calibri" w:eastAsia="宋体" w:hAnsi="Calibri" w:cs="Calibri"/>
@@ -8462,7 +7966,6 @@
               </w:rPr>
               <w:t>荣耀畅玩</w:t>
             </w:r>
-            <w:proofErr w:type="gramEnd"/>
             <w:r>
               <w:rPr>
                 <w:rFonts w:ascii="Calibri" w:eastAsia="宋体" w:hAnsi="Calibri" w:cs="Calibri"/>
@@ -10154,25 +9657,15 @@
                 <w:sz w:val="22"/>
               </w:rPr>
             </w:pPr>
-            <w:proofErr w:type="gramStart"/>
-            <w:r>
-              <w:rPr>
-                <w:rFonts w:ascii="Calibri" w:eastAsia="宋体" w:hAnsi="Calibri" w:cs="Calibri"/>
-                <w:color w:val="000000"/>
-                <w:kern w:val="0"/>
-                <w:sz w:val="22"/>
-              </w:rPr>
-              <w:t>魅</w:t>
-            </w:r>
-            <w:proofErr w:type="gramEnd"/>
-            <w:r>
-              <w:rPr>
-                <w:rFonts w:ascii="Calibri" w:eastAsia="宋体" w:hAnsi="Calibri" w:cs="Calibri"/>
-                <w:color w:val="000000"/>
-                <w:kern w:val="0"/>
-                <w:sz w:val="22"/>
-              </w:rPr>
-              <w:t>族</w:t>
+            <w:r>
+              <w:rPr>
+                <w:rFonts w:ascii="Calibri" w:eastAsia="宋体" w:hAnsi="Calibri" w:cs="Calibri"/>
+                <w:color w:val="000000"/>
+                <w:kern w:val="0"/>
+                <w:sz w:val="22"/>
+              </w:rPr>
+              <w:lastRenderedPageBreak/>
+              <w:t>魅族</w:t>
             </w:r>
           </w:p>
         </w:tc>
@@ -10650,7 +10143,6 @@
                 <w:kern w:val="0"/>
                 <w:sz w:val="22"/>
               </w:rPr>
-              <w:lastRenderedPageBreak/>
               <w:t>华为</w:t>
             </w:r>
           </w:p>
@@ -11104,25 +10596,14 @@
                 <w:sz w:val="22"/>
               </w:rPr>
             </w:pPr>
-            <w:proofErr w:type="gramStart"/>
-            <w:r>
-              <w:rPr>
-                <w:rFonts w:ascii="Calibri" w:eastAsia="宋体" w:hAnsi="Calibri" w:cs="Calibri"/>
-                <w:color w:val="000000"/>
-                <w:kern w:val="0"/>
-                <w:sz w:val="22"/>
-              </w:rPr>
-              <w:t>魅</w:t>
-            </w:r>
-            <w:proofErr w:type="gramEnd"/>
-            <w:r>
-              <w:rPr>
-                <w:rFonts w:ascii="Calibri" w:eastAsia="宋体" w:hAnsi="Calibri" w:cs="Calibri"/>
-                <w:color w:val="000000"/>
-                <w:kern w:val="0"/>
-                <w:sz w:val="22"/>
-              </w:rPr>
-              <w:t>族</w:t>
+            <w:r>
+              <w:rPr>
+                <w:rFonts w:ascii="Calibri" w:eastAsia="宋体" w:hAnsi="Calibri" w:cs="Calibri"/>
+                <w:color w:val="000000"/>
+                <w:kern w:val="0"/>
+                <w:sz w:val="22"/>
+              </w:rPr>
+              <w:t>魅族</w:t>
             </w:r>
           </w:p>
         </w:tc>
@@ -11151,45 +10632,14 @@
                 <w:sz w:val="22"/>
               </w:rPr>
             </w:pPr>
-            <w:proofErr w:type="gramStart"/>
-            <w:r>
-              <w:rPr>
-                <w:rFonts w:ascii="Calibri" w:eastAsia="宋体" w:hAnsi="Calibri" w:cs="Calibri"/>
-                <w:color w:val="000000"/>
-                <w:kern w:val="0"/>
-                <w:sz w:val="22"/>
-              </w:rPr>
-              <w:t>魅</w:t>
-            </w:r>
-            <w:proofErr w:type="gramEnd"/>
-            <w:r>
-              <w:rPr>
-                <w:rFonts w:ascii="Calibri" w:eastAsia="宋体" w:hAnsi="Calibri" w:cs="Calibri"/>
-                <w:color w:val="000000"/>
-                <w:kern w:val="0"/>
-                <w:sz w:val="22"/>
-              </w:rPr>
-              <w:t>族</w:t>
-            </w:r>
-            <w:proofErr w:type="gramStart"/>
-            <w:r>
-              <w:rPr>
-                <w:rFonts w:ascii="Calibri" w:eastAsia="宋体" w:hAnsi="Calibri" w:cs="Calibri"/>
-                <w:color w:val="000000"/>
-                <w:kern w:val="0"/>
-                <w:sz w:val="22"/>
-              </w:rPr>
-              <w:t>魅</w:t>
-            </w:r>
-            <w:proofErr w:type="gramEnd"/>
-            <w:r>
-              <w:rPr>
-                <w:rFonts w:ascii="Calibri" w:eastAsia="宋体" w:hAnsi="Calibri" w:cs="Calibri"/>
-                <w:color w:val="000000"/>
-                <w:kern w:val="0"/>
-                <w:sz w:val="22"/>
-              </w:rPr>
-              <w:t>蓝</w:t>
+            <w:r>
+              <w:rPr>
+                <w:rFonts w:ascii="Calibri" w:eastAsia="宋体" w:hAnsi="Calibri" w:cs="Calibri"/>
+                <w:color w:val="000000"/>
+                <w:kern w:val="0"/>
+                <w:sz w:val="22"/>
+              </w:rPr>
+              <w:t>魅族魅蓝</w:t>
             </w:r>
             <w:r>
               <w:rPr>
@@ -11412,25 +10862,14 @@
                 <w:sz w:val="22"/>
               </w:rPr>
             </w:pPr>
-            <w:proofErr w:type="gramStart"/>
-            <w:r>
-              <w:rPr>
-                <w:rFonts w:ascii="Calibri" w:eastAsia="宋体" w:hAnsi="Calibri" w:cs="Calibri"/>
-                <w:color w:val="000000"/>
-                <w:kern w:val="0"/>
-                <w:sz w:val="22"/>
-              </w:rPr>
-              <w:t>魅</w:t>
-            </w:r>
-            <w:proofErr w:type="gramEnd"/>
-            <w:r>
-              <w:rPr>
-                <w:rFonts w:ascii="Calibri" w:eastAsia="宋体" w:hAnsi="Calibri" w:cs="Calibri"/>
-                <w:color w:val="000000"/>
-                <w:kern w:val="0"/>
-                <w:sz w:val="22"/>
-              </w:rPr>
-              <w:t>族</w:t>
+            <w:r>
+              <w:rPr>
+                <w:rFonts w:ascii="Calibri" w:eastAsia="宋体" w:hAnsi="Calibri" w:cs="Calibri"/>
+                <w:color w:val="000000"/>
+                <w:kern w:val="0"/>
+                <w:sz w:val="22"/>
+              </w:rPr>
+              <w:t>魅族</w:t>
             </w:r>
           </w:p>
         </w:tc>
@@ -11459,25 +10898,14 @@
                 <w:sz w:val="22"/>
               </w:rPr>
             </w:pPr>
-            <w:proofErr w:type="gramStart"/>
-            <w:r>
-              <w:rPr>
-                <w:rFonts w:ascii="Calibri" w:eastAsia="宋体" w:hAnsi="Calibri" w:cs="Calibri"/>
-                <w:color w:val="000000"/>
-                <w:kern w:val="0"/>
-                <w:sz w:val="22"/>
-              </w:rPr>
-              <w:t>魅</w:t>
-            </w:r>
-            <w:proofErr w:type="gramEnd"/>
-            <w:r>
-              <w:rPr>
-                <w:rFonts w:ascii="Calibri" w:eastAsia="宋体" w:hAnsi="Calibri" w:cs="Calibri"/>
-                <w:color w:val="000000"/>
-                <w:kern w:val="0"/>
-                <w:sz w:val="22"/>
-              </w:rPr>
-              <w:t>蓝</w:t>
+            <w:r>
+              <w:rPr>
+                <w:rFonts w:ascii="Calibri" w:eastAsia="宋体" w:hAnsi="Calibri" w:cs="Calibri"/>
+                <w:color w:val="000000"/>
+                <w:kern w:val="0"/>
+                <w:sz w:val="22"/>
+              </w:rPr>
+              <w:t>魅蓝</w:t>
             </w:r>
             <w:r>
               <w:rPr>
@@ -12121,18 +11549,50 @@
         <w:ind w:left="1140" w:firstLineChars="0" w:firstLine="0"/>
         <w:jc w:val="left"/>
         <w:rPr>
+          <w:rFonts w:ascii="宋体" w:eastAsia="宋体" w:hAnsi="宋体"/>
+          <w:sz w:val="24"/>
+          <w:szCs w:val="28"/>
+        </w:rPr>
+      </w:pPr>
+      <w:r>
+        <w:rPr>
           <w:rFonts w:ascii="宋体" w:eastAsia="宋体" w:hAnsi="宋体" w:hint="eastAsia"/>
           <w:sz w:val="24"/>
           <w:szCs w:val="28"/>
         </w:rPr>
-      </w:pPr>
+        <w:t>通过分析发现，在23台安装失败的设备中，有6台设备的失败原因是I</w:t>
+      </w:r>
+      <w:r>
+        <w:rPr>
+          <w:rFonts w:ascii="宋体" w:eastAsia="宋体" w:hAnsi="宋体"/>
+          <w:sz w:val="24"/>
+          <w:szCs w:val="28"/>
+        </w:rPr>
+        <w:t>NSTALL_FAILED_OLDER_SDK</w:t>
+      </w:r>
       <w:r>
         <w:rPr>
           <w:rFonts w:ascii="宋体" w:eastAsia="宋体" w:hAnsi="宋体" w:hint="eastAsia"/>
           <w:sz w:val="24"/>
           <w:szCs w:val="28"/>
         </w:rPr>
-        <w:t>通过分析发现，在23台安装失败的设备中，有6台设备的失败原因是I</w:t>
+        <w:t>，有17台设备的失败原因是I</w:t>
+      </w:r>
+      <w:r>
+        <w:rPr>
+          <w:rFonts w:ascii="宋体" w:eastAsia="宋体" w:hAnsi="宋体"/>
+          <w:sz w:val="24"/>
+          <w:szCs w:val="28"/>
+        </w:rPr>
+        <w:t>NSTALL_PARSE_FAILED_NO_CERTIFICATES</w:t>
+      </w:r>
+      <w:r>
+        <w:rPr>
+          <w:rFonts w:ascii="宋体" w:eastAsia="宋体" w:hAnsi="宋体" w:hint="eastAsia"/>
+          <w:sz w:val="24"/>
+          <w:szCs w:val="28"/>
+        </w:rPr>
+        <w:t>。上网查询资料发现，I</w:t>
       </w:r>
       <w:r>
         <w:rPr>
@@ -12148,7 +11608,23 @@
           <w:sz w:val="24"/>
           <w:szCs w:val="28"/>
         </w:rPr>
-        <w:t>，有17台设备的失败原因是I</w:t>
+        <w:t>主要是因为设备的Android版本过低，这6台设备的Android版本均为4.3或4.4，我们项目使用的m</w:t>
+      </w:r>
+      <w:r>
+        <w:rPr>
+          <w:rFonts w:ascii="宋体" w:eastAsia="宋体" w:hAnsi="宋体"/>
+          <w:sz w:val="24"/>
+          <w:szCs w:val="28"/>
+        </w:rPr>
+        <w:t>inSdkVersion</w:t>
+      </w:r>
+      <w:r>
+        <w:rPr>
+          <w:rFonts w:ascii="宋体" w:eastAsia="宋体" w:hAnsi="宋体" w:hint="eastAsia"/>
+          <w:sz w:val="24"/>
+          <w:szCs w:val="28"/>
+        </w:rPr>
+        <w:t>为21，因此导致了安装失败；I</w:t>
       </w:r>
       <w:r>
         <w:rPr>
@@ -12164,74 +11640,7 @@
           <w:sz w:val="24"/>
           <w:szCs w:val="28"/>
         </w:rPr>
-        <w:t>。上网查询资料发现，I</w:t>
-      </w:r>
-      <w:r>
-        <w:rPr>
-          <w:rFonts w:ascii="宋体" w:eastAsia="宋体" w:hAnsi="宋体"/>
-          <w:sz w:val="24"/>
-          <w:szCs w:val="28"/>
-        </w:rPr>
-        <w:t>NSTALL_FAILED_OLDER_SDK</w:t>
-      </w:r>
-      <w:r>
-        <w:rPr>
-          <w:rFonts w:ascii="宋体" w:eastAsia="宋体" w:hAnsi="宋体" w:hint="eastAsia"/>
-          <w:sz w:val="24"/>
-          <w:szCs w:val="28"/>
-        </w:rPr>
-        <w:t>主要是因为设备的Android版本过低，这6台设备的Android版本均为4.3或4.4，我们项目使用的</w:t>
-      </w:r>
-      <w:proofErr w:type="spellStart"/>
-      <w:r>
-        <w:rPr>
-          <w:rFonts w:ascii="宋体" w:eastAsia="宋体" w:hAnsi="宋体" w:hint="eastAsia"/>
-          <w:sz w:val="24"/>
-          <w:szCs w:val="28"/>
-        </w:rPr>
-        <w:t>m</w:t>
-      </w:r>
-      <w:r>
-        <w:rPr>
-          <w:rFonts w:ascii="宋体" w:eastAsia="宋体" w:hAnsi="宋体"/>
-          <w:sz w:val="24"/>
-          <w:szCs w:val="28"/>
-        </w:rPr>
-        <w:t>inSdkVersion</w:t>
-      </w:r>
-      <w:proofErr w:type="spellEnd"/>
-      <w:r>
-        <w:rPr>
-          <w:rFonts w:ascii="宋体" w:eastAsia="宋体" w:hAnsi="宋体" w:hint="eastAsia"/>
-          <w:sz w:val="24"/>
-          <w:szCs w:val="28"/>
-        </w:rPr>
-        <w:t>为21，因此导致了安装失败；I</w:t>
-      </w:r>
-      <w:r>
-        <w:rPr>
-          <w:rFonts w:ascii="宋体" w:eastAsia="宋体" w:hAnsi="宋体"/>
-          <w:sz w:val="24"/>
-          <w:szCs w:val="28"/>
-        </w:rPr>
-        <w:t>NSTALL_PARSE_FAILED_NO_CERTIFICATES</w:t>
-      </w:r>
-      <w:r>
-        <w:rPr>
-          <w:rFonts w:ascii="宋体" w:eastAsia="宋体" w:hAnsi="宋体" w:hint="eastAsia"/>
-          <w:sz w:val="24"/>
-          <w:szCs w:val="28"/>
-        </w:rPr>
-        <w:t>的意思是我们的应用没有签名，原因是我们没有在应用的</w:t>
-      </w:r>
-      <w:proofErr w:type="spellStart"/>
-      <w:r>
-        <w:rPr>
-          <w:rFonts w:ascii="宋体" w:eastAsia="宋体" w:hAnsi="宋体" w:hint="eastAsia"/>
-          <w:sz w:val="24"/>
-          <w:szCs w:val="28"/>
-        </w:rPr>
-        <w:t>build</w:t>
+        <w:t>的意思是我们的应用没有签名，原因是我们没有在应用的build</w:t>
       </w:r>
       <w:r>
         <w:rPr>
@@ -12241,7 +11650,6 @@
         </w:rPr>
         <w:t>.gradle</w:t>
       </w:r>
-      <w:proofErr w:type="spellEnd"/>
       <w:r>
         <w:rPr>
           <w:rFonts w:ascii="宋体" w:eastAsia="宋体" w:hAnsi="宋体" w:hint="eastAsia"/>
@@ -12304,25 +11712,7 @@
           <w:sz w:val="24"/>
           <w:szCs w:val="28"/>
         </w:rPr>
-        <w:t>使用第三方平台</w:t>
-      </w:r>
-      <w:proofErr w:type="spellStart"/>
-      <w:r>
-        <w:rPr>
-          <w:rFonts w:ascii="宋体" w:eastAsia="宋体" w:hAnsi="宋体" w:hint="eastAsia"/>
-          <w:sz w:val="24"/>
-          <w:szCs w:val="28"/>
-        </w:rPr>
-        <w:t>WeTest</w:t>
-      </w:r>
-      <w:proofErr w:type="spellEnd"/>
-      <w:r>
-        <w:rPr>
-          <w:rFonts w:ascii="宋体" w:eastAsia="宋体" w:hAnsi="宋体" w:hint="eastAsia"/>
-          <w:sz w:val="24"/>
-          <w:szCs w:val="28"/>
-        </w:rPr>
-        <w:t>进行测试，各项性能指数如下：</w:t>
+        <w:t>使用第三方平台WeTest进行测试，各项性能指数如下：</w:t>
       </w:r>
     </w:p>
     <w:tbl>
@@ -13199,6 +12589,7 @@
                 <w:sz w:val="24"/>
                 <w:szCs w:val="24"/>
               </w:rPr>
+              <w:lastRenderedPageBreak/>
               <w:t>区间</w:t>
             </w:r>
             <w:r>
@@ -13927,7 +13318,6 @@
                 <w:szCs w:val="24"/>
               </w:rPr>
             </w:pPr>
-            <w:proofErr w:type="spellStart"/>
             <w:r>
               <w:rPr>
                 <w:rFonts w:ascii="Calibri" w:eastAsia="宋体" w:hAnsi="Calibri" w:cs="Calibri"/>
@@ -13938,7 +13328,6 @@
               </w:rPr>
               <w:t>Cpu</w:t>
             </w:r>
-            <w:proofErr w:type="spellEnd"/>
             <w:r>
               <w:rPr>
                 <w:rFonts w:ascii="Calibri" w:eastAsia="宋体" w:hAnsi="Calibri" w:cs="Calibri"/>
@@ -16237,25 +15626,7 @@
           <w:sz w:val="24"/>
           <w:szCs w:val="28"/>
         </w:rPr>
-        <w:t>从上述表格中可以知道，应用的安装耗时、启动耗时、CPU占用都比较优秀，内存占用有部分会达到101M到200M推测主要是因为应用的图片占据了较大空间，网络流量大部分都较大推测主要时因为引用使用</w:t>
-      </w:r>
-      <w:proofErr w:type="spellStart"/>
-      <w:r>
-        <w:rPr>
-          <w:rFonts w:ascii="宋体" w:eastAsia="宋体" w:hAnsi="宋体" w:hint="eastAsia"/>
-          <w:sz w:val="24"/>
-          <w:szCs w:val="28"/>
-        </w:rPr>
-        <w:t>Bmob</w:t>
-      </w:r>
-      <w:proofErr w:type="spellEnd"/>
-      <w:r>
-        <w:rPr>
-          <w:rFonts w:ascii="宋体" w:eastAsia="宋体" w:hAnsi="宋体" w:hint="eastAsia"/>
-          <w:sz w:val="24"/>
-          <w:szCs w:val="28"/>
-        </w:rPr>
-        <w:t>后台，每一步都需要联网，页面之间的切换需要重新渲染数据等。</w:t>
+        <w:t>从上述表格中可以知道，应用的安装耗时、启动耗时、CPU占用都比较优秀，内存占用有部分会达到101M到200M推测主要是因为应用的图片占据了较大空间，网络流量大部分都较大推测主要时因为引用使用Bmob后台，每一步都需要联网，页面之间的切换需要重新渲染数据等。</w:t>
       </w:r>
     </w:p>
     <w:p>
@@ -16264,7 +15635,7 @@
         <w:spacing w:line="360" w:lineRule="auto"/>
         <w:ind w:left="1140" w:firstLineChars="0" w:firstLine="0"/>
         <w:rPr>
-          <w:rFonts w:ascii="宋体" w:eastAsia="宋体" w:hAnsi="宋体" w:hint="eastAsia"/>
+          <w:rFonts w:ascii="宋体" w:eastAsia="宋体" w:hAnsi="宋体"/>
           <w:sz w:val="24"/>
           <w:szCs w:val="28"/>
         </w:rPr>
@@ -16396,25 +15767,7 @@
           <w:sz w:val="24"/>
           <w:szCs w:val="28"/>
         </w:rPr>
-        <w:t>登录：填入用户名和密码，正确则进入主界面，否则</w:t>
-      </w:r>
-      <w:proofErr w:type="gramStart"/>
-      <w:r>
-        <w:rPr>
-          <w:rFonts w:ascii="宋体" w:eastAsia="宋体" w:hAnsi="宋体" w:hint="eastAsia"/>
-          <w:sz w:val="24"/>
-          <w:szCs w:val="28"/>
-        </w:rPr>
-        <w:t>则</w:t>
-      </w:r>
-      <w:proofErr w:type="gramEnd"/>
-      <w:r>
-        <w:rPr>
-          <w:rFonts w:ascii="宋体" w:eastAsia="宋体" w:hAnsi="宋体" w:hint="eastAsia"/>
-          <w:sz w:val="24"/>
-          <w:szCs w:val="28"/>
-        </w:rPr>
-        <w:t>提示错误；</w:t>
+        <w:t>登录：填入用户名和密码，正确则进入主界面，否则则提示错误；</w:t>
       </w:r>
     </w:p>
     <w:p>
@@ -16438,25 +15791,7 @@
           <w:sz w:val="24"/>
           <w:szCs w:val="28"/>
         </w:rPr>
-        <w:t>查看收藏：</w:t>
-      </w:r>
-      <w:proofErr w:type="gramStart"/>
-      <w:r>
-        <w:rPr>
-          <w:rFonts w:ascii="宋体" w:eastAsia="宋体" w:hAnsi="宋体" w:hint="eastAsia"/>
-          <w:sz w:val="24"/>
-          <w:szCs w:val="28"/>
-        </w:rPr>
-        <w:t>点击主</w:t>
-      </w:r>
-      <w:proofErr w:type="gramEnd"/>
-      <w:r>
-        <w:rPr>
-          <w:rFonts w:ascii="宋体" w:eastAsia="宋体" w:hAnsi="宋体" w:hint="eastAsia"/>
-          <w:sz w:val="24"/>
-          <w:szCs w:val="28"/>
-        </w:rPr>
-        <w:t>界面底部导航栏左侧爱心按钮；</w:t>
+        <w:t>查看收藏：点击主界面底部导航栏左侧爱心按钮；</w:t>
       </w:r>
     </w:p>
     <w:p>
@@ -16480,33 +15815,7 @@
           <w:sz w:val="24"/>
           <w:szCs w:val="28"/>
         </w:rPr>
-        <w:t>查看动态：</w:t>
-      </w:r>
-      <w:proofErr w:type="gramStart"/>
-      <w:r>
-        <w:rPr>
-          <w:rFonts w:ascii="宋体" w:eastAsia="宋体" w:hAnsi="宋体" w:hint="eastAsia"/>
-          <w:sz w:val="24"/>
-          <w:szCs w:val="28"/>
-        </w:rPr>
-        <w:t>点击主</w:t>
-      </w:r>
-      <w:proofErr w:type="gramEnd"/>
-      <w:r>
-        <w:rPr>
-          <w:rFonts w:ascii="宋体" w:eastAsia="宋体" w:hAnsi="宋体" w:hint="eastAsia"/>
-          <w:sz w:val="24"/>
-          <w:szCs w:val="28"/>
-        </w:rPr>
-        <w:t>界面底部导航栏</w:t>
-      </w:r>
-      <w:r>
-        <w:rPr>
-          <w:rFonts w:ascii="宋体" w:eastAsia="宋体" w:hAnsi="宋体" w:hint="eastAsia"/>
-          <w:sz w:val="24"/>
-          <w:szCs w:val="28"/>
-        </w:rPr>
-        <w:t>中间图标；</w:t>
+        <w:t>查看动态：点击主界面底部导航栏中间图标；</w:t>
       </w:r>
     </w:p>
     <w:p>
@@ -16530,6 +15839,7 @@
           <w:sz w:val="24"/>
           <w:szCs w:val="28"/>
         </w:rPr>
+        <w:lastRenderedPageBreak/>
         <w:t>修改密码：点击导航栏右侧按钮，输入旧密码进行验证，验证通过后使用新密码进行修改；</w:t>
       </w:r>
     </w:p>
@@ -16543,35 +15853,26 @@
         <w:spacing w:line="360" w:lineRule="auto"/>
         <w:ind w:firstLineChars="0"/>
         <w:rPr>
+          <w:rFonts w:ascii="宋体" w:eastAsia="宋体" w:hAnsi="宋体"/>
+          <w:sz w:val="24"/>
+          <w:szCs w:val="28"/>
+        </w:rPr>
+      </w:pPr>
+      <w:r>
+        <w:rPr>
           <w:rFonts w:ascii="宋体" w:eastAsia="宋体" w:hAnsi="宋体" w:hint="eastAsia"/>
           <w:sz w:val="24"/>
           <w:szCs w:val="28"/>
         </w:rPr>
-      </w:pPr>
+        <w:t>发布动态：点击广场界面右上角加号按钮，</w:t>
+      </w:r>
       <w:r>
         <w:rPr>
           <w:rFonts w:ascii="宋体" w:eastAsia="宋体" w:hAnsi="宋体" w:hint="eastAsia"/>
           <w:sz w:val="24"/>
           <w:szCs w:val="28"/>
         </w:rPr>
-        <w:t>发布动态：点击广场界面右上角加号按钮，</w:t>
-      </w:r>
-      <w:r>
-        <w:rPr>
-          <w:rFonts w:ascii="宋体" w:eastAsia="宋体" w:hAnsi="宋体" w:hint="eastAsia"/>
-          <w:sz w:val="24"/>
-          <w:szCs w:val="28"/>
-        </w:rPr>
-        <w:t>选择图片、标签、输入文</w:t>
-      </w:r>
-      <w:r>
-        <w:rPr>
-          <w:rFonts w:ascii="宋体" w:eastAsia="宋体" w:hAnsi="宋体" w:hint="eastAsia"/>
-          <w:sz w:val="24"/>
-          <w:szCs w:val="28"/>
-        </w:rPr>
-        <w:lastRenderedPageBreak/>
-        <w:t>字，点击发布按钮发布；</w:t>
+        <w:t>选择图片、标签、输入文字，点击发布按钮发布；</w:t>
       </w:r>
     </w:p>
     <w:sectPr>
@@ -16582,6 +15883,44 @@
     </w:sectPr>
   </w:body>
 </w:document>
+</file>
+
+<file path=word/endnotes.xml><?xml version="1.0" encoding="utf-8"?>
+<w:endnotes xmlns:wpc="http://schemas.microsoft.com/office/word/2010/wordprocessingCanvas" xmlns:cx="http://schemas.microsoft.com/office/drawing/2014/chartex" xmlns:cx1="http://schemas.microsoft.com/office/drawing/2015/9/8/chartex" xmlns:cx2="http://schemas.microsoft.com/office/drawing/2015/10/21/chartex" xmlns:cx3="http://schemas.microsoft.com/office/drawing/2016/5/9/chartex" xmlns:cx4="http://schemas.microsoft.com/office/drawing/2016/5/10/chartex" xmlns:cx5="http://schemas.microsoft.com/office/drawing/2016/5/11/chartex" xmlns:cx6="http://schemas.microsoft.com/office/drawing/2016/5/12/chartex" xmlns:cx7="http://schemas.microsoft.com/office/drawing/2016/5/13/chartex" xmlns:cx8="http://schemas.microsoft.com/office/drawing/2016/5/14/chartex" xmlns:mc="http://schemas.openxmlformats.org/markup-compatibility/2006" xmlns:aink="http://schemas.microsoft.com/office/drawing/2016/ink" xmlns:am3d="http://schemas.microsoft.com/office/drawing/2017/model3d" xmlns:o="urn:schemas-microsoft-com:office:office" xmlns:r="http://schemas.openxmlformats.org/officeDocument/2006/relationships" xmlns:m="http://schemas.openxmlformats.org/officeDocument/2006/math" xmlns:v="urn:schemas-microsoft-com:vml" xmlns:wp14="http://schemas.microsoft.com/office/word/2010/wordprocessingDrawing" xmlns:wp="http://schemas.openxmlformats.org/drawingml/2006/wordprocessingDrawing" xmlns:w10="urn:schemas-microsoft-com:office:word" xmlns:w="http://schemas.openxmlformats.org/wordprocessingml/2006/main" xmlns:w14="http://schemas.microsoft.com/office/word/2010/wordml" xmlns:w15="http://schemas.microsoft.com/office/word/2012/wordml" xmlns:w16cid="http://schemas.microsoft.com/office/word/2016/wordml/cid" xmlns:w16se="http://schemas.microsoft.com/office/word/2015/wordml/symex" xmlns:wpg="http://schemas.microsoft.com/office/word/2010/wordprocessingGroup" xmlns:wpi="http://schemas.microsoft.com/office/word/2010/wordprocessingInk" xmlns:wne="http://schemas.microsoft.com/office/word/2006/wordml" xmlns:wps="http://schemas.microsoft.com/office/word/2010/wordprocessingShape" mc:Ignorable="w14 w15 w16se w16cid wp14">
+  <w:endnote w:type="separator" w:id="-1">
+    <w:p>
+      <w:r>
+        <w:separator/>
+      </w:r>
+    </w:p>
+  </w:endnote>
+  <w:endnote w:type="continuationSeparator" w:id="0">
+    <w:p>
+      <w:r>
+        <w:continuationSeparator/>
+      </w:r>
+    </w:p>
+  </w:endnote>
+</w:endnotes>
+</file>
+
+<file path=word/footnotes.xml><?xml version="1.0" encoding="utf-8"?>
+<w:footnotes xmlns:wpc="http://schemas.microsoft.com/office/word/2010/wordprocessingCanvas" xmlns:cx="http://schemas.microsoft.com/office/drawing/2014/chartex" xmlns:cx1="http://schemas.microsoft.com/office/drawing/2015/9/8/chartex" xmlns:cx2="http://schemas.microsoft.com/office/drawing/2015/10/21/chartex" xmlns:cx3="http://schemas.microsoft.com/office/drawing/2016/5/9/chartex" xmlns:cx4="http://schemas.microsoft.com/office/drawing/2016/5/10/chartex" xmlns:cx5="http://schemas.microsoft.com/office/drawing/2016/5/11/chartex" xmlns:cx6="http://schemas.microsoft.com/office/drawing/2016/5/12/chartex" xmlns:cx7="http://schemas.microsoft.com/office/drawing/2016/5/13/chartex" xmlns:cx8="http://schemas.microsoft.com/office/drawing/2016/5/14/chartex" xmlns:mc="http://schemas.openxmlformats.org/markup-compatibility/2006" xmlns:aink="http://schemas.microsoft.com/office/drawing/2016/ink" xmlns:am3d="http://schemas.microsoft.com/office/drawing/2017/model3d" xmlns:o="urn:schemas-microsoft-com:office:office" xmlns:r="http://schemas.openxmlformats.org/officeDocument/2006/relationships" xmlns:m="http://schemas.openxmlformats.org/officeDocument/2006/math" xmlns:v="urn:schemas-microsoft-com:vml" xmlns:wp14="http://schemas.microsoft.com/office/word/2010/wordprocessingDrawing" xmlns:wp="http://schemas.openxmlformats.org/drawingml/2006/wordprocessingDrawing" xmlns:w10="urn:schemas-microsoft-com:office:word" xmlns:w="http://schemas.openxmlformats.org/wordprocessingml/2006/main" xmlns:w14="http://schemas.microsoft.com/office/word/2010/wordml" xmlns:w15="http://schemas.microsoft.com/office/word/2012/wordml" xmlns:w16cid="http://schemas.microsoft.com/office/word/2016/wordml/cid" xmlns:w16se="http://schemas.microsoft.com/office/word/2015/wordml/symex" xmlns:wpg="http://schemas.microsoft.com/office/word/2010/wordprocessingGroup" xmlns:wpi="http://schemas.microsoft.com/office/word/2010/wordprocessingInk" xmlns:wne="http://schemas.microsoft.com/office/word/2006/wordml" xmlns:wps="http://schemas.microsoft.com/office/word/2010/wordprocessingShape" mc:Ignorable="w14 w15 w16se w16cid wp14">
+  <w:footnote w:type="separator" w:id="-1">
+    <w:p>
+      <w:r>
+        <w:separator/>
+      </w:r>
+    </w:p>
+  </w:footnote>
+  <w:footnote w:type="continuationSeparator" w:id="0">
+    <w:p>
+      <w:r>
+        <w:continuationSeparator/>
+      </w:r>
+    </w:p>
+  </w:footnote>
+</w:footnotes>
 </file>
 
 <file path=word/numbering.xml><?xml version="1.0" encoding="utf-8"?>
@@ -18002,7 +17341,7 @@
 </file>
 
 <file path=customXml/itemProps2.xml><?xml version="1.0" encoding="utf-8"?>
-<ds:datastoreItem xmlns:ds="http://schemas.openxmlformats.org/officeDocument/2006/customXml" ds:itemID="{0D6C89FB-6710-4FE4-B68C-C5CADD7A3115}">
+<ds:datastoreItem xmlns:ds="http://schemas.openxmlformats.org/officeDocument/2006/customXml" ds:itemID="{256A2904-7374-4B36-8E03-D2A0383FCF19}">
   <ds:schemaRefs>
     <ds:schemaRef ds:uri="http://schemas.openxmlformats.org/officeDocument/2006/bibliography"/>
   </ds:schemaRefs>
